--- a/Informações Técnicas/Relatório.docx
+++ b/Informações Técnicas/Relatório.docx
@@ -524,7 +524,6 @@
         </w:pBdr>
       </w:pPr>
       <w:r>
-        <w:lastRenderedPageBreak/>
         <w:t>Executar;</w:t>
       </w:r>
     </w:p>
@@ -543,6 +542,7 @@
         </w:pBdr>
       </w:pPr>
       <w:r>
+        <w:lastRenderedPageBreak/>
         <w:t>Pensar no BDD;</w:t>
       </w:r>
     </w:p>
@@ -575,29 +575,8 @@
           <w:sz w:val="32"/>
           <w:szCs w:val="32"/>
         </w:rPr>
-        <w:t xml:space="preserve">* </w:t>
-      </w:r>
-      <w:r>
-        <w:rPr>
-          <w:rFonts w:ascii="Playfair Display" w:eastAsia="Playfair Display" w:hAnsi="Playfair Display" w:cs="Playfair Display"/>
-          <w:b/>
-          <w:color w:val="0B5394"/>
-          <w:sz w:val="32"/>
-          <w:szCs w:val="32"/>
-        </w:rPr>
-        <w:t>Cronograma proposto por DATH</w:t>
-      </w:r>
-    </w:p>
-    <w:p>
-      <w:pPr>
-        <w:rPr>
-          <w:rFonts w:ascii="Playfair Display" w:eastAsia="Playfair Display" w:hAnsi="Playfair Display" w:cs="Playfair Display"/>
-          <w:b/>
-          <w:color w:val="0B5394"/>
-          <w:sz w:val="32"/>
-          <w:szCs w:val="32"/>
-        </w:rPr>
-      </w:pPr>
+        <w:t>* Cronograma proposto por DATH</w:t>
+      </w:r>
     </w:p>
     <w:p>
       <w:pPr>
@@ -911,6 +890,7 @@
     <w:p/>
     <w:p/>
     <w:p/>
+    <w:p/>
     <w:p>
       <w:pPr>
         <w:pStyle w:val="Ttulo"/>
@@ -924,6 +904,7 @@
         <w:rPr>
           <w:color w:val="0B5394"/>
         </w:rPr>
+        <w:lastRenderedPageBreak/>
         <w:t>Nossa Equipe</w:t>
       </w:r>
     </w:p>
@@ -961,13 +942,7 @@
         <w:rPr>
           <w:color w:val="0B5394"/>
         </w:rPr>
-        <w:t>Ações necessárias/ Tarefas sendo realizadas/Tarefas para re</w:t>
-      </w:r>
-      <w:r>
-        <w:rPr>
-          <w:color w:val="0B5394"/>
-        </w:rPr>
-        <w:t>alizar</w:t>
+        <w:t>Ações necessárias/ Tarefas sendo realizadas/Tarefas para realizar</w:t>
       </w:r>
     </w:p>
     <w:p>
@@ -1271,11 +1246,7 @@
         <w:contextualSpacing/>
       </w:pPr>
       <w:r>
-        <w:lastRenderedPageBreak/>
-        <w:t>Tabela de</w:t>
-      </w:r>
-      <w:r>
-        <w:t xml:space="preserve">ntro do </w:t>
+        <w:t xml:space="preserve">Tabela dentro do </w:t>
       </w:r>
       <w:proofErr w:type="gramStart"/>
       <w:r>
@@ -1324,6 +1295,7 @@
         <w:rPr>
           <w:color w:val="0B5394"/>
         </w:rPr>
+        <w:lastRenderedPageBreak/>
         <w:t>Nossa Equipe</w:t>
       </w:r>
     </w:p>
@@ -1601,71 +1573,85 @@
           <w:szCs w:val="36"/>
         </w:rPr>
         <w:tab/>
-      </w:r>
-      <w:r>
+        <w:t>DOCUMENTAÇÃO E APRESENTAÇÃO - 04 de dezembro.</w:t>
+      </w:r>
+    </w:p>
+    <w:p>
+      <w:pPr>
+        <w:widowControl w:val="0"/>
+        <w:spacing w:before="0" w:line="360" w:lineRule="auto"/>
         <w:rPr>
           <w:rFonts w:ascii="Roboto" w:eastAsia="Roboto" w:hAnsi="Roboto" w:cs="Roboto"/>
           <w:color w:val="FFFFFF"/>
           <w:sz w:val="36"/>
           <w:szCs w:val="36"/>
         </w:rPr>
-        <w:t>DOCUMENTAÇÃO E APRESENTAÇÃO - 04 de dezembro.</w:t>
-      </w:r>
-    </w:p>
-    <w:p>
-      <w:pPr>
-        <w:widowControl w:val="0"/>
-        <w:spacing w:before="0" w:line="360" w:lineRule="auto"/>
+      </w:pPr>
+      <w:r>
         <w:rPr>
           <w:rFonts w:ascii="Roboto" w:eastAsia="Roboto" w:hAnsi="Roboto" w:cs="Roboto"/>
           <w:color w:val="FFFFFF"/>
           <w:sz w:val="36"/>
           <w:szCs w:val="36"/>
         </w:rPr>
-      </w:pPr>
-      <w:r>
+        <w:t>PESQUISA - 1 mês (realizado)</w:t>
+      </w:r>
+    </w:p>
+    <w:p>
+      <w:pPr>
+        <w:widowControl w:val="0"/>
+        <w:spacing w:before="0" w:line="360" w:lineRule="auto"/>
         <w:rPr>
           <w:rFonts w:ascii="Roboto" w:eastAsia="Roboto" w:hAnsi="Roboto" w:cs="Roboto"/>
           <w:color w:val="FFFFFF"/>
           <w:sz w:val="36"/>
           <w:szCs w:val="36"/>
         </w:rPr>
-        <w:t>PESQUISA - 1 mês (realizado)</w:t>
-      </w:r>
-    </w:p>
-    <w:p>
-      <w:pPr>
-        <w:widowControl w:val="0"/>
-        <w:spacing w:before="0" w:line="360" w:lineRule="auto"/>
+      </w:pPr>
+      <w:r>
         <w:rPr>
           <w:rFonts w:ascii="Roboto" w:eastAsia="Roboto" w:hAnsi="Roboto" w:cs="Roboto"/>
           <w:color w:val="FFFFFF"/>
           <w:sz w:val="36"/>
           <w:szCs w:val="36"/>
         </w:rPr>
-      </w:pPr>
-      <w:r>
+        <w:tab/>
+        <w:t>PROGRAMAÇÃO - até 30 de novembro.</w:t>
+      </w:r>
+    </w:p>
+    <w:p>
+      <w:pPr>
+        <w:widowControl w:val="0"/>
+        <w:spacing w:before="0" w:line="360" w:lineRule="auto"/>
         <w:rPr>
           <w:rFonts w:ascii="Roboto" w:eastAsia="Roboto" w:hAnsi="Roboto" w:cs="Roboto"/>
           <w:color w:val="FFFFFF"/>
           <w:sz w:val="36"/>
           <w:szCs w:val="36"/>
         </w:rPr>
-        <w:lastRenderedPageBreak/>
-        <w:tab/>
-        <w:t>PROGRAMAÇÃO - até 30 de novembro.</w:t>
-      </w:r>
-    </w:p>
-    <w:p>
-      <w:pPr>
-        <w:widowControl w:val="0"/>
-        <w:spacing w:before="0" w:line="360" w:lineRule="auto"/>
+      </w:pPr>
+      <w:r>
         <w:rPr>
           <w:rFonts w:ascii="Roboto" w:eastAsia="Roboto" w:hAnsi="Roboto" w:cs="Roboto"/>
           <w:color w:val="FFFFFF"/>
           <w:sz w:val="36"/>
           <w:szCs w:val="36"/>
         </w:rPr>
+        <w:tab/>
+        <w:t>BANCO DE DADOS - até 30 de novembro.</w:t>
+      </w:r>
+    </w:p>
+    <w:p>
+      <w:pPr>
+        <w:widowControl w:val="0"/>
+        <w:spacing w:before="0" w:line="360" w:lineRule="auto"/>
+        <w:rPr>
+          <w:rFonts w:ascii="Playfair Display" w:eastAsia="Playfair Display" w:hAnsi="Playfair Display" w:cs="Playfair Display"/>
+          <w:b/>
+          <w:color w:val="0B5394"/>
+          <w:sz w:val="32"/>
+          <w:szCs w:val="32"/>
+        </w:rPr>
       </w:pPr>
       <w:r>
         <w:rPr>
@@ -1675,29 +1661,6 @@
           <w:szCs w:val="36"/>
         </w:rPr>
         <w:tab/>
-        <w:t>BANCO DE DADOS - até 30 de novembro.</w:t>
-      </w:r>
-    </w:p>
-    <w:p>
-      <w:pPr>
-        <w:widowControl w:val="0"/>
-        <w:spacing w:before="0" w:line="360" w:lineRule="auto"/>
-        <w:rPr>
-          <w:rFonts w:ascii="Playfair Display" w:eastAsia="Playfair Display" w:hAnsi="Playfair Display" w:cs="Playfair Display"/>
-          <w:b/>
-          <w:color w:val="0B5394"/>
-          <w:sz w:val="32"/>
-          <w:szCs w:val="32"/>
-        </w:rPr>
-      </w:pPr>
-      <w:r>
-        <w:rPr>
-          <w:rFonts w:ascii="Roboto" w:eastAsia="Roboto" w:hAnsi="Roboto" w:cs="Roboto"/>
-          <w:color w:val="FFFFFF"/>
-          <w:sz w:val="36"/>
-          <w:szCs w:val="36"/>
-        </w:rPr>
-        <w:tab/>
         <w:t>DOCU</w:t>
       </w:r>
     </w:p>
@@ -1723,16 +1686,8 @@
           <w:sz w:val="72"/>
           <w:szCs w:val="72"/>
         </w:rPr>
-        <w:t>N</w:t>
-      </w:r>
-      <w:r>
-        <w:rPr>
-          <w:rFonts w:ascii="Playfair Display" w:eastAsia="Playfair Display" w:hAnsi="Playfair Display" w:cs="Playfair Display"/>
-          <w:color w:val="0B5394"/>
-          <w:sz w:val="72"/>
-          <w:szCs w:val="72"/>
-        </w:rPr>
-        <w:t>ossa Equipe</w:t>
+        <w:lastRenderedPageBreak/>
+        <w:t>Nossa Equipe</w:t>
       </w:r>
     </w:p>
     <w:p>
@@ -1753,10 +1708,7 @@
       <w:bookmarkEnd w:id="22"/>
       <w:proofErr w:type="gramStart"/>
       <w:r>
-        <w:t>2</w:t>
-      </w:r>
-      <w:r>
-        <w:t>5  DE</w:t>
+        <w:t>25  DE</w:t>
       </w:r>
       <w:proofErr w:type="gramEnd"/>
       <w:r>
@@ -2031,6 +1983,9 @@
       <w:bookmarkStart w:id="30" w:name="_10645vk1xf0j" w:colFirst="0" w:colLast="0"/>
       <w:bookmarkEnd w:id="30"/>
     </w:p>
+    <w:p/>
+    <w:p/>
+    <w:p/>
     <w:p>
       <w:pPr>
         <w:pStyle w:val="Ttulo"/>
@@ -2064,6 +2019,7 @@
         <w:rPr>
           <w:color w:val="0B5394"/>
         </w:rPr>
+        <w:lastRenderedPageBreak/>
         <w:t>Nossa Equipe</w:t>
       </w:r>
     </w:p>
@@ -2307,11 +2263,23 @@
         <w:contextualSpacing/>
       </w:pPr>
       <w:r>
-        <w:t>Arrumar o Git para u</w:t>
-      </w:r>
-      <w:r>
-        <w:t>ma melhor avaliação e desenvoltura do grupo.</w:t>
-      </w:r>
+        <w:t>Arrumar o Git para uma melhor avaliação e desenvoltura do grupo.</w:t>
+      </w:r>
+    </w:p>
+    <w:p>
+      <w:pPr>
+        <w:ind w:left="720"/>
+      </w:pPr>
+    </w:p>
+    <w:p>
+      <w:pPr>
+        <w:ind w:left="720"/>
+      </w:pPr>
+    </w:p>
+    <w:p>
+      <w:pPr>
+        <w:ind w:left="720"/>
+      </w:pPr>
     </w:p>
     <w:p>
       <w:pPr>
@@ -2344,6 +2312,7 @@
           <w:sz w:val="72"/>
           <w:szCs w:val="72"/>
         </w:rPr>
+        <w:lastRenderedPageBreak/>
         <w:t>Nossa Equipe</w:t>
       </w:r>
     </w:p>
@@ -2435,13 +2404,7 @@
         <w:rPr>
           <w:color w:val="0B5394"/>
         </w:rPr>
-        <w:t>Tarefas</w:t>
-      </w:r>
-      <w:r>
-        <w:rPr>
-          <w:color w:val="0B5394"/>
-        </w:rPr>
-        <w:t xml:space="preserve"> já realizadas</w:t>
+        <w:t>Tarefas já realizadas</w:t>
       </w:r>
     </w:p>
     <w:p>
@@ -2715,7 +2678,6 @@
           <w:sz w:val="32"/>
           <w:szCs w:val="32"/>
         </w:rPr>
-        <w:lastRenderedPageBreak/>
         <w:t>Tarefas para realizar</w:t>
       </w:r>
     </w:p>
@@ -2860,16 +2822,7 @@
           <w:sz w:val="32"/>
           <w:szCs w:val="32"/>
         </w:rPr>
-        <w:t>Taref</w:t>
-      </w:r>
-      <w:r>
-        <w:rPr>
-          <w:rFonts w:ascii="Playfair Display" w:eastAsia="Playfair Display" w:hAnsi="Playfair Display" w:cs="Playfair Display"/>
-          <w:color w:val="0B5394"/>
-          <w:sz w:val="32"/>
-          <w:szCs w:val="32"/>
-        </w:rPr>
-        <w:t>as sendo realizadas</w:t>
+        <w:t>Tarefas sendo realizadas</w:t>
       </w:r>
     </w:p>
     <w:p>
@@ -2978,6 +2931,7 @@
         <w:rPr>
           <w:color w:val="0B5394"/>
         </w:rPr>
+        <w:lastRenderedPageBreak/>
         <w:t>Nossa Equipe</w:t>
       </w:r>
     </w:p>
@@ -3000,7 +2954,6 @@
         <w:t xml:space="preserve">/ </w:t>
       </w:r>
       <w:proofErr w:type="spellStart"/>
-      <w:proofErr w:type="gramStart"/>
       <w:r>
         <w:rPr>
           <w:b w:val="0"/>
@@ -3012,9 +2965,8 @@
         <w:rPr>
           <w:b w:val="0"/>
         </w:rPr>
-        <w:t xml:space="preserve">  /</w:t>
-      </w:r>
-      <w:proofErr w:type="gramEnd"/>
+        <w:t xml:space="preserve"> /</w:t>
+      </w:r>
       <w:r>
         <w:rPr>
           <w:b w:val="0"/>
@@ -3171,11 +3123,9 @@
       </w:pPr>
       <w:bookmarkStart w:id="74" w:name="_e45trdx0gutc" w:colFirst="0" w:colLast="0"/>
       <w:bookmarkEnd w:id="74"/>
-      <w:proofErr w:type="gramStart"/>
-      <w:r>
-        <w:t>30  DE</w:t>
-      </w:r>
-      <w:proofErr w:type="gramEnd"/>
+      <w:r>
+        <w:t>30 DE</w:t>
+      </w:r>
       <w:r>
         <w:t xml:space="preserve"> OUTUBRO DE 2018 </w:t>
       </w:r>
@@ -3294,7 +3244,6 @@
         <w:contextualSpacing/>
       </w:pPr>
       <w:r>
-        <w:lastRenderedPageBreak/>
         <w:t>BDD;</w:t>
       </w:r>
     </w:p>
@@ -3392,7 +3341,10 @@
         <w:t>06 DE</w:t>
       </w:r>
       <w:r>
-        <w:t xml:space="preserve"> OUTUBRO DE 2018 </w:t>
+        <w:t xml:space="preserve"> NOVEMBRO</w:t>
+      </w:r>
+      <w:r>
+        <w:t xml:space="preserve"> DE 2018 </w:t>
       </w:r>
       <w:r>
         <w:rPr>
@@ -3557,8 +3509,185 @@
       <w:r>
         <w:t>Base da apresentação final do projeto.</w:t>
       </w:r>
+    </w:p>
+    <w:p>
+      <w:pPr>
+        <w:pStyle w:val="PargrafodaLista"/>
+      </w:pPr>
+    </w:p>
+    <w:p>
+      <w:pPr>
+        <w:pStyle w:val="Ttulo"/>
+        <w:rPr>
+          <w:color w:val="0B5394"/>
+        </w:rPr>
+      </w:pPr>
+      <w:r>
+        <w:rPr>
+          <w:color w:val="0B5394"/>
+        </w:rPr>
+        <w:t>Nossa Equipe</w:t>
+      </w:r>
+    </w:p>
+    <w:p>
+      <w:pPr>
+        <w:pStyle w:val="Subttulo"/>
+        <w:rPr>
+          <w:b w:val="0"/>
+        </w:rPr>
+      </w:pPr>
+      <w:r>
+        <w:t>13</w:t>
+      </w:r>
+      <w:r>
+        <w:t xml:space="preserve"> DE NOVEMBRO DE 2018 </w:t>
+      </w:r>
+      <w:r>
+        <w:rPr>
+          <w:b w:val="0"/>
+        </w:rPr>
+        <w:t>/ 10:05</w:t>
+      </w:r>
+      <w:r>
+        <w:rPr>
+          <w:b w:val="0"/>
+        </w:rPr>
+        <w:t>/ SALA DE INFORMÁTICA 203 – PIA</w:t>
+      </w:r>
+    </w:p>
+    <w:p>
+      <w:pPr>
+        <w:pStyle w:val="Ttulo1"/>
+        <w:rPr>
+          <w:color w:val="0B5394"/>
+        </w:rPr>
+      </w:pPr>
+      <w:r>
+        <w:rPr>
+          <w:color w:val="0B5394"/>
+        </w:rPr>
+        <w:t>Pauta</w:t>
+      </w:r>
+    </w:p>
+    <w:p>
+      <w:pPr>
+        <w:pStyle w:val="Ttulo2"/>
+      </w:pPr>
+      <w:r>
+        <w:t xml:space="preserve">Finalização do </w:t>
+      </w:r>
+      <w:r>
+        <w:t>4º Bimestre.</w:t>
+      </w:r>
+    </w:p>
+    <w:p>
+      <w:pPr>
+        <w:pStyle w:val="Ttulo4"/>
+        <w:shd w:val="clear" w:color="auto" w:fill="FFFFFF"/>
+        <w:spacing w:before="160" w:after="160" w:line="327" w:lineRule="auto"/>
+        <w:rPr>
+          <w:rFonts w:ascii="Playfair Display" w:eastAsia="Playfair Display" w:hAnsi="Playfair Display" w:cs="Playfair Display"/>
+          <w:color w:val="0B5394"/>
+          <w:sz w:val="32"/>
+          <w:szCs w:val="32"/>
+        </w:rPr>
+      </w:pPr>
+      <w:r>
+        <w:rPr>
+          <w:rFonts w:ascii="Playfair Display" w:eastAsia="Playfair Display" w:hAnsi="Playfair Display" w:cs="Playfair Display"/>
+          <w:color w:val="0B5394"/>
+          <w:sz w:val="32"/>
+          <w:szCs w:val="32"/>
+        </w:rPr>
+        <w:t>Ações necessárias</w:t>
+      </w:r>
+    </w:p>
+    <w:p>
+      <w:pPr>
+        <w:pStyle w:val="PargrafodaLista"/>
+        <w:numPr>
+          <w:ilvl w:val="0"/>
+          <w:numId w:val="44"/>
+        </w:numPr>
+      </w:pPr>
+      <w:r>
+        <w:t>Popular tabelas do banco;</w:t>
+      </w:r>
+    </w:p>
+    <w:p>
+      <w:pPr>
+        <w:pStyle w:val="PargrafodaLista"/>
+        <w:numPr>
+          <w:ilvl w:val="0"/>
+          <w:numId w:val="44"/>
+        </w:numPr>
+      </w:pPr>
+      <w:r>
+        <w:t>Ajustar a parte do agendar consulta no site.</w:t>
+      </w:r>
+    </w:p>
+    <w:p>
+      <w:pPr>
+        <w:pStyle w:val="Ttulo4"/>
+        <w:shd w:val="clear" w:color="auto" w:fill="FFFFFF"/>
+        <w:spacing w:before="160" w:after="160" w:line="327" w:lineRule="auto"/>
+        <w:rPr>
+          <w:rFonts w:ascii="Playfair Display" w:eastAsia="Playfair Display" w:hAnsi="Playfair Display" w:cs="Playfair Display"/>
+          <w:color w:val="0B5394"/>
+          <w:sz w:val="32"/>
+          <w:szCs w:val="32"/>
+        </w:rPr>
+      </w:pPr>
+      <w:r>
+        <w:rPr>
+          <w:rFonts w:ascii="Playfair Display" w:eastAsia="Playfair Display" w:hAnsi="Playfair Display" w:cs="Playfair Display"/>
+          <w:color w:val="0B5394"/>
+          <w:sz w:val="32"/>
+          <w:szCs w:val="32"/>
+        </w:rPr>
+        <w:t>T</w:t>
+      </w:r>
+      <w:r>
+        <w:rPr>
+          <w:rFonts w:ascii="Playfair Display" w:eastAsia="Playfair Display" w:hAnsi="Playfair Display" w:cs="Playfair Display"/>
+          <w:color w:val="0B5394"/>
+          <w:sz w:val="32"/>
+          <w:szCs w:val="32"/>
+        </w:rPr>
+        <w:t>arefas sendo realizadas</w:t>
+      </w:r>
+    </w:p>
+    <w:p>
+      <w:pPr>
+        <w:pStyle w:val="PargrafodaLista"/>
+        <w:numPr>
+          <w:ilvl w:val="0"/>
+          <w:numId w:val="45"/>
+        </w:numPr>
+      </w:pPr>
+      <w:r>
+        <w:t>Terminar de popular as tabelas de endereço e hospital do BDD.</w:t>
+      </w:r>
+    </w:p>
+    <w:p>
+      <w:pPr>
+        <w:spacing w:before="0" w:after="160" w:line="342" w:lineRule="auto"/>
+        <w:ind w:left="720"/>
+        <w:rPr>
+          <w:rFonts w:ascii="Playfair Display" w:eastAsia="Playfair Display" w:hAnsi="Playfair Display" w:cs="Playfair Display"/>
+          <w:b/>
+          <w:color w:val="0B5394"/>
+          <w:sz w:val="32"/>
+          <w:szCs w:val="32"/>
+        </w:rPr>
+      </w:pPr>
       <w:bookmarkStart w:id="81" w:name="_GoBack"/>
       <w:bookmarkEnd w:id="81"/>
+    </w:p>
+    <w:p>
+      <w:pPr>
+        <w:pStyle w:val="PargrafodaLista"/>
+      </w:pPr>
     </w:p>
     <w:p>
       <w:pPr>
@@ -3831,7 +3960,7 @@
               <w:sz w:val="20"/>
               <w:szCs w:val="20"/>
             </w:rPr>
-            <w:t>10</w:t>
+            <w:t>11</w:t>
           </w:r>
           <w:r>
             <w:rPr>
@@ -6583,6 +6712,95 @@
     </w:lvl>
   </w:abstractNum>
   <w:abstractNum w:abstractNumId="24">
+    <w:nsid w:val="3B2945D9"/>
+    <w:multiLevelType w:val="hybridMultilevel"/>
+    <w:tmpl w:val="D1AE7FF0"/>
+    <w:lvl w:ilvl="0" w:tplc="25DCD42E">
+      <w:start w:val="1"/>
+      <w:numFmt w:val="decimal"/>
+      <w:lvlText w:val="%1."/>
+      <w:lvlJc w:val="left"/>
+      <w:pPr>
+        <w:ind w:left="720" w:hanging="360"/>
+      </w:pPr>
+      <w:rPr>
+        <w:rFonts w:hint="default"/>
+      </w:rPr>
+    </w:lvl>
+    <w:lvl w:ilvl="1" w:tplc="04160019" w:tentative="1">
+      <w:start w:val="1"/>
+      <w:numFmt w:val="lowerLetter"/>
+      <w:lvlText w:val="%2."/>
+      <w:lvlJc w:val="left"/>
+      <w:pPr>
+        <w:ind w:left="1440" w:hanging="360"/>
+      </w:pPr>
+    </w:lvl>
+    <w:lvl w:ilvl="2" w:tplc="0416001B" w:tentative="1">
+      <w:start w:val="1"/>
+      <w:numFmt w:val="lowerRoman"/>
+      <w:lvlText w:val="%3."/>
+      <w:lvlJc w:val="right"/>
+      <w:pPr>
+        <w:ind w:left="2160" w:hanging="180"/>
+      </w:pPr>
+    </w:lvl>
+    <w:lvl w:ilvl="3" w:tplc="0416000F" w:tentative="1">
+      <w:start w:val="1"/>
+      <w:numFmt w:val="decimal"/>
+      <w:lvlText w:val="%4."/>
+      <w:lvlJc w:val="left"/>
+      <w:pPr>
+        <w:ind w:left="2880" w:hanging="360"/>
+      </w:pPr>
+    </w:lvl>
+    <w:lvl w:ilvl="4" w:tplc="04160019" w:tentative="1">
+      <w:start w:val="1"/>
+      <w:numFmt w:val="lowerLetter"/>
+      <w:lvlText w:val="%5."/>
+      <w:lvlJc w:val="left"/>
+      <w:pPr>
+        <w:ind w:left="3600" w:hanging="360"/>
+      </w:pPr>
+    </w:lvl>
+    <w:lvl w:ilvl="5" w:tplc="0416001B" w:tentative="1">
+      <w:start w:val="1"/>
+      <w:numFmt w:val="lowerRoman"/>
+      <w:lvlText w:val="%6."/>
+      <w:lvlJc w:val="right"/>
+      <w:pPr>
+        <w:ind w:left="4320" w:hanging="180"/>
+      </w:pPr>
+    </w:lvl>
+    <w:lvl w:ilvl="6" w:tplc="0416000F" w:tentative="1">
+      <w:start w:val="1"/>
+      <w:numFmt w:val="decimal"/>
+      <w:lvlText w:val="%7."/>
+      <w:lvlJc w:val="left"/>
+      <w:pPr>
+        <w:ind w:left="5040" w:hanging="360"/>
+      </w:pPr>
+    </w:lvl>
+    <w:lvl w:ilvl="7" w:tplc="04160019" w:tentative="1">
+      <w:start w:val="1"/>
+      <w:numFmt w:val="lowerLetter"/>
+      <w:lvlText w:val="%8."/>
+      <w:lvlJc w:val="left"/>
+      <w:pPr>
+        <w:ind w:left="5760" w:hanging="360"/>
+      </w:pPr>
+    </w:lvl>
+    <w:lvl w:ilvl="8" w:tplc="0416001B" w:tentative="1">
+      <w:start w:val="1"/>
+      <w:numFmt w:val="lowerRoman"/>
+      <w:lvlText w:val="%9."/>
+      <w:lvlJc w:val="right"/>
+      <w:pPr>
+        <w:ind w:left="6480" w:hanging="180"/>
+      </w:pPr>
+    </w:lvl>
+  </w:abstractNum>
+  <w:abstractNum w:abstractNumId="25">
     <w:nsid w:val="3D830634"/>
     <w:multiLevelType w:val="multilevel"/>
     <w:tmpl w:val="3A902CA2"/>
@@ -6696,7 +6914,7 @@
       </w:rPr>
     </w:lvl>
   </w:abstractNum>
-  <w:abstractNum w:abstractNumId="25">
+  <w:abstractNum w:abstractNumId="26">
     <w:nsid w:val="44815551"/>
     <w:multiLevelType w:val="multilevel"/>
     <w:tmpl w:val="B2EA44D6"/>
@@ -6809,7 +7027,7 @@
       </w:rPr>
     </w:lvl>
   </w:abstractNum>
-  <w:abstractNum w:abstractNumId="26">
+  <w:abstractNum w:abstractNumId="27">
     <w:nsid w:val="49132050"/>
     <w:multiLevelType w:val="multilevel"/>
     <w:tmpl w:val="A0B81A4A"/>
@@ -6922,7 +7140,7 @@
       </w:rPr>
     </w:lvl>
   </w:abstractNum>
-  <w:abstractNum w:abstractNumId="27">
+  <w:abstractNum w:abstractNumId="28">
     <w:nsid w:val="4BBC3B4B"/>
     <w:multiLevelType w:val="multilevel"/>
     <w:tmpl w:val="F5009A56"/>
@@ -7035,7 +7253,96 @@
       </w:rPr>
     </w:lvl>
   </w:abstractNum>
-  <w:abstractNum w:abstractNumId="28">
+  <w:abstractNum w:abstractNumId="29">
+    <w:nsid w:val="515605EE"/>
+    <w:multiLevelType w:val="hybridMultilevel"/>
+    <w:tmpl w:val="683C330A"/>
+    <w:lvl w:ilvl="0" w:tplc="25DCD42E">
+      <w:start w:val="1"/>
+      <w:numFmt w:val="decimal"/>
+      <w:lvlText w:val="%1."/>
+      <w:lvlJc w:val="left"/>
+      <w:pPr>
+        <w:ind w:left="720" w:hanging="360"/>
+      </w:pPr>
+      <w:rPr>
+        <w:rFonts w:hint="default"/>
+      </w:rPr>
+    </w:lvl>
+    <w:lvl w:ilvl="1" w:tplc="04160019" w:tentative="1">
+      <w:start w:val="1"/>
+      <w:numFmt w:val="lowerLetter"/>
+      <w:lvlText w:val="%2."/>
+      <w:lvlJc w:val="left"/>
+      <w:pPr>
+        <w:ind w:left="1440" w:hanging="360"/>
+      </w:pPr>
+    </w:lvl>
+    <w:lvl w:ilvl="2" w:tplc="0416001B" w:tentative="1">
+      <w:start w:val="1"/>
+      <w:numFmt w:val="lowerRoman"/>
+      <w:lvlText w:val="%3."/>
+      <w:lvlJc w:val="right"/>
+      <w:pPr>
+        <w:ind w:left="2160" w:hanging="180"/>
+      </w:pPr>
+    </w:lvl>
+    <w:lvl w:ilvl="3" w:tplc="0416000F" w:tentative="1">
+      <w:start w:val="1"/>
+      <w:numFmt w:val="decimal"/>
+      <w:lvlText w:val="%4."/>
+      <w:lvlJc w:val="left"/>
+      <w:pPr>
+        <w:ind w:left="2880" w:hanging="360"/>
+      </w:pPr>
+    </w:lvl>
+    <w:lvl w:ilvl="4" w:tplc="04160019" w:tentative="1">
+      <w:start w:val="1"/>
+      <w:numFmt w:val="lowerLetter"/>
+      <w:lvlText w:val="%5."/>
+      <w:lvlJc w:val="left"/>
+      <w:pPr>
+        <w:ind w:left="3600" w:hanging="360"/>
+      </w:pPr>
+    </w:lvl>
+    <w:lvl w:ilvl="5" w:tplc="0416001B" w:tentative="1">
+      <w:start w:val="1"/>
+      <w:numFmt w:val="lowerRoman"/>
+      <w:lvlText w:val="%6."/>
+      <w:lvlJc w:val="right"/>
+      <w:pPr>
+        <w:ind w:left="4320" w:hanging="180"/>
+      </w:pPr>
+    </w:lvl>
+    <w:lvl w:ilvl="6" w:tplc="0416000F" w:tentative="1">
+      <w:start w:val="1"/>
+      <w:numFmt w:val="decimal"/>
+      <w:lvlText w:val="%7."/>
+      <w:lvlJc w:val="left"/>
+      <w:pPr>
+        <w:ind w:left="5040" w:hanging="360"/>
+      </w:pPr>
+    </w:lvl>
+    <w:lvl w:ilvl="7" w:tplc="04160019" w:tentative="1">
+      <w:start w:val="1"/>
+      <w:numFmt w:val="lowerLetter"/>
+      <w:lvlText w:val="%8."/>
+      <w:lvlJc w:val="left"/>
+      <w:pPr>
+        <w:ind w:left="5760" w:hanging="360"/>
+      </w:pPr>
+    </w:lvl>
+    <w:lvl w:ilvl="8" w:tplc="0416001B" w:tentative="1">
+      <w:start w:val="1"/>
+      <w:numFmt w:val="lowerRoman"/>
+      <w:lvlText w:val="%9."/>
+      <w:lvlJc w:val="right"/>
+      <w:pPr>
+        <w:ind w:left="6480" w:hanging="180"/>
+      </w:pPr>
+    </w:lvl>
+  </w:abstractNum>
+  <w:abstractNum w:abstractNumId="30">
     <w:nsid w:val="55CA5DD0"/>
     <w:multiLevelType w:val="multilevel"/>
     <w:tmpl w:val="A2C03970"/>
@@ -7148,7 +7455,7 @@
       </w:rPr>
     </w:lvl>
   </w:abstractNum>
-  <w:abstractNum w:abstractNumId="29">
+  <w:abstractNum w:abstractNumId="31">
     <w:nsid w:val="58CF3303"/>
     <w:multiLevelType w:val="multilevel"/>
     <w:tmpl w:val="8AB25CFC"/>
@@ -7261,7 +7568,7 @@
       </w:rPr>
     </w:lvl>
   </w:abstractNum>
-  <w:abstractNum w:abstractNumId="30">
+  <w:abstractNum w:abstractNumId="32">
     <w:nsid w:val="5C7E2054"/>
     <w:multiLevelType w:val="multilevel"/>
     <w:tmpl w:val="E0D2691E"/>
@@ -7374,7 +7681,7 @@
       </w:rPr>
     </w:lvl>
   </w:abstractNum>
-  <w:abstractNum w:abstractNumId="31">
+  <w:abstractNum w:abstractNumId="33">
     <w:nsid w:val="5E5F2787"/>
     <w:multiLevelType w:val="multilevel"/>
     <w:tmpl w:val="5DB8D02A"/>
@@ -7487,7 +7794,7 @@
       </w:rPr>
     </w:lvl>
   </w:abstractNum>
-  <w:abstractNum w:abstractNumId="32">
+  <w:abstractNum w:abstractNumId="34">
     <w:nsid w:val="629526E8"/>
     <w:multiLevelType w:val="multilevel"/>
     <w:tmpl w:val="B17A0B86"/>
@@ -7600,7 +7907,7 @@
       </w:rPr>
     </w:lvl>
   </w:abstractNum>
-  <w:abstractNum w:abstractNumId="33">
+  <w:abstractNum w:abstractNumId="35">
     <w:nsid w:val="635E5AF1"/>
     <w:multiLevelType w:val="multilevel"/>
     <w:tmpl w:val="340ABA5C"/>
@@ -7713,7 +8020,7 @@
       </w:rPr>
     </w:lvl>
   </w:abstractNum>
-  <w:abstractNum w:abstractNumId="34">
+  <w:abstractNum w:abstractNumId="36">
     <w:nsid w:val="64485FFB"/>
     <w:multiLevelType w:val="multilevel"/>
     <w:tmpl w:val="E3A274A6"/>
@@ -7826,7 +8133,7 @@
       </w:rPr>
     </w:lvl>
   </w:abstractNum>
-  <w:abstractNum w:abstractNumId="35">
+  <w:abstractNum w:abstractNumId="37">
     <w:nsid w:val="665D3B57"/>
     <w:multiLevelType w:val="multilevel"/>
     <w:tmpl w:val="71903F0C"/>
@@ -7939,7 +8246,7 @@
       </w:rPr>
     </w:lvl>
   </w:abstractNum>
-  <w:abstractNum w:abstractNumId="36">
+  <w:abstractNum w:abstractNumId="38">
     <w:nsid w:val="6DF05353"/>
     <w:multiLevelType w:val="multilevel"/>
     <w:tmpl w:val="A614FDE2"/>
@@ -8052,7 +8359,7 @@
       </w:rPr>
     </w:lvl>
   </w:abstractNum>
-  <w:abstractNum w:abstractNumId="37">
+  <w:abstractNum w:abstractNumId="39">
     <w:nsid w:val="6E81236E"/>
     <w:multiLevelType w:val="hybridMultilevel"/>
     <w:tmpl w:val="CCEAA934"/>
@@ -8138,7 +8445,7 @@
       </w:pPr>
     </w:lvl>
   </w:abstractNum>
-  <w:abstractNum w:abstractNumId="38">
+  <w:abstractNum w:abstractNumId="40">
     <w:nsid w:val="73857B61"/>
     <w:multiLevelType w:val="multilevel"/>
     <w:tmpl w:val="37E6D1B0"/>
@@ -8251,7 +8558,7 @@
       </w:rPr>
     </w:lvl>
   </w:abstractNum>
-  <w:abstractNum w:abstractNumId="39">
+  <w:abstractNum w:abstractNumId="41">
     <w:nsid w:val="792E353F"/>
     <w:multiLevelType w:val="multilevel"/>
     <w:tmpl w:val="F0823C20"/>
@@ -8364,7 +8671,7 @@
       </w:rPr>
     </w:lvl>
   </w:abstractNum>
-  <w:abstractNum w:abstractNumId="40">
+  <w:abstractNum w:abstractNumId="42">
     <w:nsid w:val="7B205341"/>
     <w:multiLevelType w:val="multilevel"/>
     <w:tmpl w:val="597C461C"/>
@@ -8477,10 +8784,10 @@
       </w:rPr>
     </w:lvl>
   </w:abstractNum>
-  <w:abstractNum w:abstractNumId="41">
+  <w:abstractNum w:abstractNumId="43">
     <w:nsid w:val="7C3F3ED8"/>
     <w:multiLevelType w:val="hybridMultilevel"/>
-    <w:tmpl w:val="5DF6F8B8"/>
+    <w:tmpl w:val="F2CABF30"/>
     <w:lvl w:ilvl="0" w:tplc="0416000F">
       <w:start w:val="1"/>
       <w:numFmt w:val="decimal"/>
@@ -8563,7 +8870,7 @@
       </w:pPr>
     </w:lvl>
   </w:abstractNum>
-  <w:abstractNum w:abstractNumId="42">
+  <w:abstractNum w:abstractNumId="44">
     <w:nsid w:val="7F86190C"/>
     <w:multiLevelType w:val="multilevel"/>
     <w:tmpl w:val="10EEE4A6"/>
@@ -8680,7 +8987,7 @@
     <w:abstractNumId w:val="13"/>
   </w:num>
   <w:num w:numId="2">
-    <w:abstractNumId w:val="27"/>
+    <w:abstractNumId w:val="28"/>
   </w:num>
   <w:num w:numId="3">
     <w:abstractNumId w:val="19"/>
@@ -8689,22 +8996,22 @@
     <w:abstractNumId w:val="11"/>
   </w:num>
   <w:num w:numId="5">
-    <w:abstractNumId w:val="30"/>
+    <w:abstractNumId w:val="32"/>
   </w:num>
   <w:num w:numId="6">
     <w:abstractNumId w:val="5"/>
   </w:num>
   <w:num w:numId="7">
-    <w:abstractNumId w:val="36"/>
+    <w:abstractNumId w:val="38"/>
   </w:num>
   <w:num w:numId="8">
-    <w:abstractNumId w:val="24"/>
+    <w:abstractNumId w:val="25"/>
   </w:num>
   <w:num w:numId="9">
-    <w:abstractNumId w:val="26"/>
+    <w:abstractNumId w:val="27"/>
   </w:num>
   <w:num w:numId="10">
-    <w:abstractNumId w:val="34"/>
+    <w:abstractNumId w:val="36"/>
   </w:num>
   <w:num w:numId="11">
     <w:abstractNumId w:val="22"/>
@@ -8716,16 +9023,16 @@
     <w:abstractNumId w:val="23"/>
   </w:num>
   <w:num w:numId="14">
-    <w:abstractNumId w:val="42"/>
+    <w:abstractNumId w:val="44"/>
   </w:num>
   <w:num w:numId="15">
     <w:abstractNumId w:val="20"/>
   </w:num>
   <w:num w:numId="16">
-    <w:abstractNumId w:val="28"/>
+    <w:abstractNumId w:val="30"/>
   </w:num>
   <w:num w:numId="17">
-    <w:abstractNumId w:val="40"/>
+    <w:abstractNumId w:val="42"/>
   </w:num>
   <w:num w:numId="18">
     <w:abstractNumId w:val="2"/>
@@ -8737,25 +9044,25 @@
     <w:abstractNumId w:val="10"/>
   </w:num>
   <w:num w:numId="21">
-    <w:abstractNumId w:val="33"/>
+    <w:abstractNumId w:val="35"/>
   </w:num>
   <w:num w:numId="22">
-    <w:abstractNumId w:val="35"/>
+    <w:abstractNumId w:val="37"/>
   </w:num>
   <w:num w:numId="23">
     <w:abstractNumId w:val="3"/>
   </w:num>
   <w:num w:numId="24">
-    <w:abstractNumId w:val="38"/>
+    <w:abstractNumId w:val="40"/>
   </w:num>
   <w:num w:numId="25">
-    <w:abstractNumId w:val="39"/>
+    <w:abstractNumId w:val="41"/>
   </w:num>
   <w:num w:numId="26">
     <w:abstractNumId w:val="1"/>
   </w:num>
   <w:num w:numId="27">
-    <w:abstractNumId w:val="31"/>
+    <w:abstractNumId w:val="33"/>
   </w:num>
   <w:num w:numId="28">
     <w:abstractNumId w:val="18"/>
@@ -8782,28 +9089,34 @@
     <w:abstractNumId w:val="8"/>
   </w:num>
   <w:num w:numId="36">
-    <w:abstractNumId w:val="29"/>
+    <w:abstractNumId w:val="31"/>
   </w:num>
   <w:num w:numId="37">
-    <w:abstractNumId w:val="32"/>
+    <w:abstractNumId w:val="34"/>
   </w:num>
   <w:num w:numId="38">
     <w:abstractNumId w:val="21"/>
   </w:num>
   <w:num w:numId="39">
-    <w:abstractNumId w:val="25"/>
+    <w:abstractNumId w:val="26"/>
   </w:num>
   <w:num w:numId="40">
     <w:abstractNumId w:val="12"/>
   </w:num>
   <w:num w:numId="41">
-    <w:abstractNumId w:val="37"/>
+    <w:abstractNumId w:val="39"/>
   </w:num>
   <w:num w:numId="42">
-    <w:abstractNumId w:val="41"/>
+    <w:abstractNumId w:val="43"/>
   </w:num>
   <w:num w:numId="43">
     <w:abstractNumId w:val="7"/>
+  </w:num>
+  <w:num w:numId="44">
+    <w:abstractNumId w:val="24"/>
+  </w:num>
+  <w:num w:numId="45">
+    <w:abstractNumId w:val="29"/>
   </w:num>
 </w:numbering>
 </file>
@@ -8831,7 +9144,7 @@
     <w:lsdException w:name="heading 1" w:uiPriority="9" w:qFormat="1"/>
     <w:lsdException w:name="heading 2" w:semiHidden="1" w:uiPriority="9" w:unhideWhenUsed="1" w:qFormat="1"/>
     <w:lsdException w:name="heading 3" w:semiHidden="1" w:uiPriority="9" w:unhideWhenUsed="1" w:qFormat="1"/>
-    <w:lsdException w:name="heading 4" w:semiHidden="1" w:uiPriority="9" w:unhideWhenUsed="1" w:qFormat="1"/>
+    <w:lsdException w:name="heading 4" w:semiHidden="1" w:uiPriority="0" w:unhideWhenUsed="1" w:qFormat="1"/>
     <w:lsdException w:name="heading 5" w:semiHidden="1" w:uiPriority="9" w:unhideWhenUsed="1" w:qFormat="1"/>
     <w:lsdException w:name="heading 6" w:semiHidden="1" w:uiPriority="9" w:unhideWhenUsed="1" w:qFormat="1"/>
     <w:lsdException w:name="heading 7" w:semiHidden="1" w:uiPriority="9" w:unhideWhenUsed="1" w:qFormat="1"/>

--- a/Informações Técnicas/Relatório.docx
+++ b/Informações Técnicas/Relatório.docx
@@ -420,13 +420,8 @@
         </w:pBdr>
       </w:pPr>
       <w:r>
-        <w:t xml:space="preserve">Pensar em como será o </w:t>
-      </w:r>
-      <w:proofErr w:type="gramStart"/>
-      <w:r>
-        <w:t>layout ;</w:t>
-      </w:r>
-      <w:proofErr w:type="gramEnd"/>
+        <w:t>Pensar em como será o layout ;</w:t>
+      </w:r>
     </w:p>
     <w:p>
       <w:pPr>
@@ -481,13 +476,8 @@
         </w:pBdr>
         <w:contextualSpacing/>
       </w:pPr>
-      <w:proofErr w:type="spellStart"/>
-      <w:r>
-        <w:t>Login</w:t>
-      </w:r>
-      <w:proofErr w:type="spellEnd"/>
-      <w:r>
-        <w:t>;</w:t>
+      <w:r>
+        <w:t>Login;</w:t>
       </w:r>
     </w:p>
     <w:p>
@@ -771,13 +761,8 @@
         </w:numPr>
         <w:contextualSpacing/>
       </w:pPr>
-      <w:proofErr w:type="spellStart"/>
-      <w:r>
-        <w:t>Github</w:t>
-      </w:r>
-      <w:proofErr w:type="spellEnd"/>
-      <w:r>
-        <w:t>.</w:t>
+      <w:r>
+        <w:t>Github.</w:t>
       </w:r>
     </w:p>
     <w:p>
@@ -878,13 +863,8 @@
         </w:numPr>
         <w:contextualSpacing/>
       </w:pPr>
-      <w:proofErr w:type="gramStart"/>
-      <w:r>
-        <w:t>Banco  de</w:t>
-      </w:r>
-      <w:proofErr w:type="gramEnd"/>
-      <w:r>
-        <w:t xml:space="preserve"> Dados.</w:t>
+      <w:r>
+        <w:t>Banco  de Dados.</w:t>
       </w:r>
     </w:p>
     <w:p/>
@@ -914,13 +894,8 @@
       </w:pPr>
       <w:bookmarkStart w:id="13" w:name="_dk7duxuoijcf" w:colFirst="0" w:colLast="0"/>
       <w:bookmarkEnd w:id="13"/>
-      <w:proofErr w:type="gramStart"/>
-      <w:r>
-        <w:t>11  DE</w:t>
-      </w:r>
-      <w:proofErr w:type="gramEnd"/>
-      <w:r>
-        <w:t xml:space="preserve"> SETEMBRO DE 2018 </w:t>
+      <w:r>
+        <w:t xml:space="preserve">11  DE SETEMBRO DE 2018 </w:t>
       </w:r>
       <w:r>
         <w:rPr>
@@ -1004,13 +979,8 @@
       </w:pPr>
       <w:bookmarkStart w:id="16" w:name="_7fwrxdjfnx1f" w:colFirst="0" w:colLast="0"/>
       <w:bookmarkEnd w:id="16"/>
-      <w:proofErr w:type="gramStart"/>
-      <w:r>
-        <w:t>14  DE</w:t>
-      </w:r>
-      <w:proofErr w:type="gramEnd"/>
-      <w:r>
-        <w:t xml:space="preserve"> SETEMBRO DE 2018 </w:t>
+      <w:r>
+        <w:t xml:space="preserve">14  DE SETEMBRO DE 2018 </w:t>
       </w:r>
       <w:r>
         <w:rPr>
@@ -1080,15 +1050,7 @@
         <w:contextualSpacing/>
       </w:pPr>
       <w:r>
-        <w:t xml:space="preserve">Tabela de </w:t>
-      </w:r>
-      <w:proofErr w:type="gramStart"/>
-      <w:r>
-        <w:t>funcionalidades  “</w:t>
-      </w:r>
-      <w:proofErr w:type="gramEnd"/>
-      <w:r>
-        <w:t>nova”;</w:t>
+        <w:t>Tabela de funcionalidades  “nova”;</w:t>
       </w:r>
     </w:p>
     <w:p>
@@ -1246,15 +1208,7 @@
         <w:contextualSpacing/>
       </w:pPr>
       <w:r>
-        <w:t xml:space="preserve">Tabela dentro do </w:t>
-      </w:r>
-      <w:proofErr w:type="gramStart"/>
-      <w:r>
-        <w:t>BDD  para</w:t>
-      </w:r>
-      <w:proofErr w:type="gramEnd"/>
-      <w:r>
-        <w:t xml:space="preserve"> agendar consulta ou exame;</w:t>
+        <w:t>Tabela dentro do BDD  para agendar consulta ou exame;</w:t>
       </w:r>
     </w:p>
     <w:p>
@@ -1305,13 +1259,8 @@
       </w:pPr>
       <w:bookmarkStart w:id="19" w:name="_q0hp01zgf0xz" w:colFirst="0" w:colLast="0"/>
       <w:bookmarkEnd w:id="19"/>
-      <w:proofErr w:type="gramStart"/>
-      <w:r>
-        <w:t>18  DE</w:t>
-      </w:r>
-      <w:proofErr w:type="gramEnd"/>
-      <w:r>
-        <w:t xml:space="preserve"> SETEMBRO DE 2018 </w:t>
+      <w:r>
+        <w:t xml:space="preserve">18  DE SETEMBRO DE 2018 </w:t>
       </w:r>
       <w:r>
         <w:rPr>
@@ -1445,13 +1394,8 @@
         </w:numPr>
         <w:contextualSpacing/>
       </w:pPr>
-      <w:proofErr w:type="spellStart"/>
-      <w:r>
-        <w:t>GitHub</w:t>
-      </w:r>
-      <w:proofErr w:type="spellEnd"/>
-      <w:r>
-        <w:t>.</w:t>
+      <w:r>
+        <w:t>GitHub.</w:t>
       </w:r>
     </w:p>
     <w:p>
@@ -1706,13 +1650,8 @@
       </w:pPr>
       <w:bookmarkStart w:id="22" w:name="_twdb0m3kuq0p" w:colFirst="0" w:colLast="0"/>
       <w:bookmarkEnd w:id="22"/>
-      <w:proofErr w:type="gramStart"/>
-      <w:r>
-        <w:t>25  DE</w:t>
-      </w:r>
-      <w:proofErr w:type="gramEnd"/>
-      <w:r>
-        <w:t xml:space="preserve"> SETEMBRO DE 2018 </w:t>
+      <w:r>
+        <w:t xml:space="preserve">25  DE SETEMBRO DE 2018 </w:t>
       </w:r>
       <w:r>
         <w:rPr>
@@ -2029,13 +1968,8 @@
       </w:pPr>
       <w:bookmarkStart w:id="34" w:name="_9dx7tu8aml5l" w:colFirst="0" w:colLast="0"/>
       <w:bookmarkEnd w:id="34"/>
-      <w:proofErr w:type="gramStart"/>
-      <w:r>
-        <w:t>28  DE</w:t>
-      </w:r>
-      <w:proofErr w:type="gramEnd"/>
-      <w:r>
-        <w:t xml:space="preserve"> SETEMBRO DE 2018 </w:t>
+      <w:r>
+        <w:t xml:space="preserve">28  DE SETEMBRO DE 2018 </w:t>
       </w:r>
       <w:r>
         <w:rPr>
@@ -2092,13 +2026,8 @@
       </w:pPr>
       <w:bookmarkStart w:id="38" w:name="_8u5lbsut85b4" w:colFirst="0" w:colLast="0"/>
       <w:bookmarkEnd w:id="38"/>
-      <w:proofErr w:type="gramStart"/>
-      <w:r>
-        <w:t>02  DE</w:t>
-      </w:r>
-      <w:proofErr w:type="gramEnd"/>
-      <w:r>
-        <w:t xml:space="preserve"> OUTUBRO DE 2018 </w:t>
+      <w:r>
+        <w:t xml:space="preserve">02  DE OUTUBRO DE 2018 </w:t>
       </w:r>
       <w:r>
         <w:rPr>
@@ -2327,13 +2256,8 @@
       </w:pPr>
       <w:bookmarkStart w:id="45" w:name="_t321dacgevz9" w:colFirst="0" w:colLast="0"/>
       <w:bookmarkEnd w:id="45"/>
-      <w:proofErr w:type="gramStart"/>
-      <w:r>
-        <w:t>09  DE</w:t>
-      </w:r>
-      <w:proofErr w:type="gramEnd"/>
-      <w:r>
-        <w:t xml:space="preserve"> OUTUBRO DE 2018</w:t>
+      <w:r>
+        <w:t>09  DE OUTUBRO DE 2018</w:t>
       </w:r>
       <w:r>
         <w:rPr>
@@ -2496,29 +2420,7 @@
           <w:sz w:val="22"/>
           <w:szCs w:val="22"/>
         </w:rPr>
-        <w:t xml:space="preserve">Organizar o </w:t>
-      </w:r>
-      <w:proofErr w:type="spellStart"/>
-      <w:r>
-        <w:rPr>
-          <w:rFonts w:ascii="Lato" w:eastAsia="Lato" w:hAnsi="Lato" w:cs="Lato"/>
-          <w:b w:val="0"/>
-          <w:color w:val="666666"/>
-          <w:sz w:val="22"/>
-          <w:szCs w:val="22"/>
-        </w:rPr>
-        <w:t>GitHub</w:t>
-      </w:r>
-      <w:proofErr w:type="spellEnd"/>
-      <w:r>
-        <w:rPr>
-          <w:rFonts w:ascii="Lato" w:eastAsia="Lato" w:hAnsi="Lato" w:cs="Lato"/>
-          <w:b w:val="0"/>
-          <w:color w:val="666666"/>
-          <w:sz w:val="22"/>
-          <w:szCs w:val="22"/>
-        </w:rPr>
-        <w:t xml:space="preserve"> para uma melhor avaliação e desenvoltura do grupo.</w:t>
+        <w:t>Organizar o GitHub para uma melhor avaliação e desenvoltura do grupo.</w:t>
       </w:r>
     </w:p>
     <w:p>
@@ -2543,13 +2445,8 @@
       </w:pPr>
       <w:bookmarkStart w:id="53" w:name="_6kp74ltaec8s" w:colFirst="0" w:colLast="0"/>
       <w:bookmarkEnd w:id="53"/>
-      <w:proofErr w:type="gramStart"/>
-      <w:r>
-        <w:t>19  DE</w:t>
-      </w:r>
-      <w:proofErr w:type="gramEnd"/>
-      <w:r>
-        <w:t xml:space="preserve"> OUTUBRO DE 2018 </w:t>
+      <w:r>
+        <w:t xml:space="preserve">19  DE OUTUBRO DE 2018 </w:t>
       </w:r>
       <w:r>
         <w:rPr>
@@ -2953,19 +2850,11 @@
         </w:rPr>
         <w:t xml:space="preserve">/ </w:t>
       </w:r>
-      <w:proofErr w:type="spellStart"/>
       <w:r>
         <w:rPr>
           <w:b w:val="0"/>
         </w:rPr>
-        <w:t>xx</w:t>
-      </w:r>
-      <w:proofErr w:type="spellEnd"/>
-      <w:r>
-        <w:rPr>
-          <w:b w:val="0"/>
-        </w:rPr>
-        <w:t xml:space="preserve"> /</w:t>
+        <w:t>xx /</w:t>
       </w:r>
       <w:r>
         <w:rPr>
@@ -3537,22 +3426,13 @@
         </w:rPr>
       </w:pPr>
       <w:r>
-        <w:t>13</w:t>
-      </w:r>
-      <w:r>
-        <w:t xml:space="preserve"> DE NOVEMBRO DE 2018 </w:t>
+        <w:t xml:space="preserve">13 DE NOVEMBRO DE 2018 </w:t>
       </w:r>
       <w:r>
         <w:rPr>
           <w:b w:val="0"/>
         </w:rPr>
-        <w:t>/ 10:05</w:t>
-      </w:r>
-      <w:r>
-        <w:rPr>
-          <w:b w:val="0"/>
-        </w:rPr>
-        <w:t>/ SALA DE INFORMÁTICA 203 – PIA</w:t>
+        <w:t>/ 10:05/ SALA DE INFORMÁTICA 203 – PIA</w:t>
       </w:r>
     </w:p>
     <w:p>
@@ -3574,10 +3454,7 @@
         <w:pStyle w:val="Ttulo2"/>
       </w:pPr>
       <w:r>
-        <w:t xml:space="preserve">Finalização do </w:t>
-      </w:r>
-      <w:r>
-        <w:t>4º Bimestre.</w:t>
+        <w:t>Finalização do 4º Bimestre.</w:t>
       </w:r>
     </w:p>
     <w:p>
@@ -3681,16 +3558,151 @@
           <w:szCs w:val="32"/>
         </w:rPr>
       </w:pPr>
+    </w:p>
+    <w:p>
+      <w:pPr>
+        <w:pStyle w:val="PargrafodaLista"/>
+      </w:pPr>
+    </w:p>
+    <w:p>
+      <w:pPr>
+        <w:spacing w:before="0" w:after="160" w:line="342" w:lineRule="auto"/>
+        <w:ind w:left="720"/>
+        <w:rPr>
+          <w:rFonts w:ascii="Playfair Display" w:eastAsia="Playfair Display" w:hAnsi="Playfair Display" w:cs="Playfair Display"/>
+          <w:b/>
+          <w:color w:val="0B5394"/>
+          <w:sz w:val="32"/>
+          <w:szCs w:val="32"/>
+        </w:rPr>
+      </w:pPr>
+    </w:p>
+    <w:p>
+      <w:pPr>
+        <w:pStyle w:val="Ttulo"/>
+        <w:rPr>
+          <w:color w:val="0B5394"/>
+        </w:rPr>
+      </w:pPr>
+      <w:r>
+        <w:rPr>
+          <w:color w:val="0B5394"/>
+        </w:rPr>
+        <w:t>Nossa Equipe</w:t>
+      </w:r>
+    </w:p>
+    <w:p>
+      <w:pPr>
+        <w:pStyle w:val="Subttulo"/>
+        <w:rPr>
+          <w:b w:val="0"/>
+        </w:rPr>
+      </w:pPr>
+      <w:r>
+        <w:t>23</w:t>
+      </w:r>
+      <w:r>
+        <w:t xml:space="preserve"> DE NOVEMBRO DE 2018 </w:t>
+      </w:r>
+      <w:r>
+        <w:rPr>
+          <w:b w:val="0"/>
+        </w:rPr>
+        <w:t>/ 09:07/ SALA DE INFORMÁTICA 202 – PMS</w:t>
+      </w:r>
+    </w:p>
+    <w:p>
+      <w:pPr>
+        <w:pStyle w:val="Ttulo4"/>
+        <w:shd w:val="clear" w:color="auto" w:fill="FFFFFF"/>
+        <w:spacing w:before="160" w:after="160" w:line="327" w:lineRule="auto"/>
+        <w:rPr>
+          <w:rFonts w:ascii="Playfair Display" w:eastAsia="Playfair Display" w:hAnsi="Playfair Display" w:cs="Playfair Display"/>
+          <w:color w:val="0B5394"/>
+          <w:sz w:val="32"/>
+          <w:szCs w:val="32"/>
+        </w:rPr>
+      </w:pPr>
+      <w:r>
+        <w:rPr>
+          <w:rFonts w:ascii="Playfair Display" w:eastAsia="Playfair Display" w:hAnsi="Playfair Display" w:cs="Playfair Display"/>
+          <w:color w:val="0B5394"/>
+          <w:sz w:val="32"/>
+          <w:szCs w:val="32"/>
+        </w:rPr>
+        <w:t>Ações necessárias</w:t>
+      </w:r>
+    </w:p>
+    <w:p>
+      <w:pPr>
+        <w:pStyle w:val="PargrafodaLista"/>
+        <w:numPr>
+          <w:ilvl w:val="0"/>
+          <w:numId w:val="46"/>
+        </w:numPr>
+      </w:pPr>
+      <w:r>
+        <w:t>Ajustar diagrama de classes colocando associação</w:t>
+      </w:r>
+      <w:r>
+        <w:t>;</w:t>
+      </w:r>
+    </w:p>
+    <w:p>
+      <w:pPr>
+        <w:pStyle w:val="PargrafodaLista"/>
+        <w:numPr>
+          <w:ilvl w:val="0"/>
+          <w:numId w:val="46"/>
+        </w:numPr>
+      </w:pPr>
+      <w:r>
+        <w:t>Preparar relatório final</w:t>
+      </w:r>
+      <w:r>
+        <w:t>.</w:t>
+      </w:r>
+    </w:p>
+    <w:p>
+      <w:pPr>
+        <w:pStyle w:val="Ttulo4"/>
+        <w:shd w:val="clear" w:color="auto" w:fill="FFFFFF"/>
+        <w:spacing w:before="160" w:after="160" w:line="327" w:lineRule="auto"/>
+      </w:pPr>
+      <w:r>
+        <w:rPr>
+          <w:rFonts w:ascii="Playfair Display" w:eastAsia="Playfair Display" w:hAnsi="Playfair Display" w:cs="Playfair Display"/>
+          <w:color w:val="0B5394"/>
+          <w:sz w:val="32"/>
+          <w:szCs w:val="32"/>
+        </w:rPr>
+        <w:t>Tarefas já realizadas</w:t>
+      </w:r>
+    </w:p>
+    <w:p>
+      <w:pPr>
+        <w:pStyle w:val="PargrafodaLista"/>
+        <w:numPr>
+          <w:ilvl w:val="0"/>
+          <w:numId w:val="48"/>
+        </w:numPr>
+      </w:pPr>
+      <w:r>
+        <w:t>Ajustar a parte do agendar consulta no site.</w:t>
+      </w:r>
+    </w:p>
+    <w:p>
+      <w:pPr>
+        <w:pStyle w:val="PargrafodaLista"/>
+        <w:rPr>
+          <w:u w:val="single"/>
+        </w:rPr>
+      </w:pPr>
       <w:bookmarkStart w:id="81" w:name="_GoBack"/>
       <w:bookmarkEnd w:id="81"/>
     </w:p>
     <w:p>
       <w:pPr>
-        <w:pStyle w:val="PargrafodaLista"/>
-      </w:pPr>
-    </w:p>
-    <w:p>
-      <w:pPr>
         <w:spacing w:before="0" w:after="160" w:line="342" w:lineRule="auto"/>
         <w:ind w:left="720"/>
         <w:rPr>
@@ -3736,9 +3748,9 @@
       </w:pPr>
     </w:p>
     <w:sectPr>
-      <w:headerReference w:type="default" r:id="rId7"/>
-      <w:headerReference w:type="first" r:id="rId8"/>
-      <w:footerReference w:type="first" r:id="rId9"/>
+      <w:headerReference w:type="default" r:id="rId8"/>
+      <w:headerReference w:type="first" r:id="rId9"/>
+      <w:footerReference w:type="first" r:id="rId10"/>
       <w:pgSz w:w="12240" w:h="15840"/>
       <w:pgMar w:top="1080" w:right="1440" w:bottom="1080" w:left="1440" w:header="0" w:footer="720" w:gutter="0"/>
       <w:pgNumType w:start="1"/>
@@ -3960,7 +3972,7 @@
               <w:sz w:val="20"/>
               <w:szCs w:val="20"/>
             </w:rPr>
-            <w:t>11</w:t>
+            <w:t>7</w:t>
           </w:r>
           <w:r>
             <w:rPr>
@@ -7682,6 +7694,95 @@
     </w:lvl>
   </w:abstractNum>
   <w:abstractNum w:abstractNumId="33">
+    <w:nsid w:val="5DB001D3"/>
+    <w:multiLevelType w:val="hybridMultilevel"/>
+    <w:tmpl w:val="D1AE7FF0"/>
+    <w:lvl w:ilvl="0" w:tplc="25DCD42E">
+      <w:start w:val="1"/>
+      <w:numFmt w:val="decimal"/>
+      <w:lvlText w:val="%1."/>
+      <w:lvlJc w:val="left"/>
+      <w:pPr>
+        <w:ind w:left="720" w:hanging="360"/>
+      </w:pPr>
+      <w:rPr>
+        <w:rFonts w:hint="default"/>
+      </w:rPr>
+    </w:lvl>
+    <w:lvl w:ilvl="1" w:tplc="04160019" w:tentative="1">
+      <w:start w:val="1"/>
+      <w:numFmt w:val="lowerLetter"/>
+      <w:lvlText w:val="%2."/>
+      <w:lvlJc w:val="left"/>
+      <w:pPr>
+        <w:ind w:left="1440" w:hanging="360"/>
+      </w:pPr>
+    </w:lvl>
+    <w:lvl w:ilvl="2" w:tplc="0416001B" w:tentative="1">
+      <w:start w:val="1"/>
+      <w:numFmt w:val="lowerRoman"/>
+      <w:lvlText w:val="%3."/>
+      <w:lvlJc w:val="right"/>
+      <w:pPr>
+        <w:ind w:left="2160" w:hanging="180"/>
+      </w:pPr>
+    </w:lvl>
+    <w:lvl w:ilvl="3" w:tplc="0416000F" w:tentative="1">
+      <w:start w:val="1"/>
+      <w:numFmt w:val="decimal"/>
+      <w:lvlText w:val="%4."/>
+      <w:lvlJc w:val="left"/>
+      <w:pPr>
+        <w:ind w:left="2880" w:hanging="360"/>
+      </w:pPr>
+    </w:lvl>
+    <w:lvl w:ilvl="4" w:tplc="04160019" w:tentative="1">
+      <w:start w:val="1"/>
+      <w:numFmt w:val="lowerLetter"/>
+      <w:lvlText w:val="%5."/>
+      <w:lvlJc w:val="left"/>
+      <w:pPr>
+        <w:ind w:left="3600" w:hanging="360"/>
+      </w:pPr>
+    </w:lvl>
+    <w:lvl w:ilvl="5" w:tplc="0416001B" w:tentative="1">
+      <w:start w:val="1"/>
+      <w:numFmt w:val="lowerRoman"/>
+      <w:lvlText w:val="%6."/>
+      <w:lvlJc w:val="right"/>
+      <w:pPr>
+        <w:ind w:left="4320" w:hanging="180"/>
+      </w:pPr>
+    </w:lvl>
+    <w:lvl w:ilvl="6" w:tplc="0416000F" w:tentative="1">
+      <w:start w:val="1"/>
+      <w:numFmt w:val="decimal"/>
+      <w:lvlText w:val="%7."/>
+      <w:lvlJc w:val="left"/>
+      <w:pPr>
+        <w:ind w:left="5040" w:hanging="360"/>
+      </w:pPr>
+    </w:lvl>
+    <w:lvl w:ilvl="7" w:tplc="04160019" w:tentative="1">
+      <w:start w:val="1"/>
+      <w:numFmt w:val="lowerLetter"/>
+      <w:lvlText w:val="%8."/>
+      <w:lvlJc w:val="left"/>
+      <w:pPr>
+        <w:ind w:left="5760" w:hanging="360"/>
+      </w:pPr>
+    </w:lvl>
+    <w:lvl w:ilvl="8" w:tplc="0416001B" w:tentative="1">
+      <w:start w:val="1"/>
+      <w:numFmt w:val="lowerRoman"/>
+      <w:lvlText w:val="%9."/>
+      <w:lvlJc w:val="right"/>
+      <w:pPr>
+        <w:ind w:left="6480" w:hanging="180"/>
+      </w:pPr>
+    </w:lvl>
+  </w:abstractNum>
+  <w:abstractNum w:abstractNumId="34">
     <w:nsid w:val="5E5F2787"/>
     <w:multiLevelType w:val="multilevel"/>
     <w:tmpl w:val="5DB8D02A"/>
@@ -7794,7 +7895,7 @@
       </w:rPr>
     </w:lvl>
   </w:abstractNum>
-  <w:abstractNum w:abstractNumId="34">
+  <w:abstractNum w:abstractNumId="35">
     <w:nsid w:val="629526E8"/>
     <w:multiLevelType w:val="multilevel"/>
     <w:tmpl w:val="B17A0B86"/>
@@ -7907,7 +8008,7 @@
       </w:rPr>
     </w:lvl>
   </w:abstractNum>
-  <w:abstractNum w:abstractNumId="35">
+  <w:abstractNum w:abstractNumId="36">
     <w:nsid w:val="635E5AF1"/>
     <w:multiLevelType w:val="multilevel"/>
     <w:tmpl w:val="340ABA5C"/>
@@ -8020,7 +8121,7 @@
       </w:rPr>
     </w:lvl>
   </w:abstractNum>
-  <w:abstractNum w:abstractNumId="36">
+  <w:abstractNum w:abstractNumId="37">
     <w:nsid w:val="64485FFB"/>
     <w:multiLevelType w:val="multilevel"/>
     <w:tmpl w:val="E3A274A6"/>
@@ -8133,7 +8234,7 @@
       </w:rPr>
     </w:lvl>
   </w:abstractNum>
-  <w:abstractNum w:abstractNumId="37">
+  <w:abstractNum w:abstractNumId="38">
     <w:nsid w:val="665D3B57"/>
     <w:multiLevelType w:val="multilevel"/>
     <w:tmpl w:val="71903F0C"/>
@@ -8246,7 +8347,96 @@
       </w:rPr>
     </w:lvl>
   </w:abstractNum>
-  <w:abstractNum w:abstractNumId="38">
+  <w:abstractNum w:abstractNumId="39">
+    <w:nsid w:val="6A7713EC"/>
+    <w:multiLevelType w:val="hybridMultilevel"/>
+    <w:tmpl w:val="DF02032E"/>
+    <w:lvl w:ilvl="0" w:tplc="6FD83BC2">
+      <w:start w:val="1"/>
+      <w:numFmt w:val="decimal"/>
+      <w:lvlText w:val="%1."/>
+      <w:lvlJc w:val="left"/>
+      <w:pPr>
+        <w:ind w:left="720" w:hanging="360"/>
+      </w:pPr>
+      <w:rPr>
+        <w:rFonts w:hint="default"/>
+      </w:rPr>
+    </w:lvl>
+    <w:lvl w:ilvl="1" w:tplc="04160019" w:tentative="1">
+      <w:start w:val="1"/>
+      <w:numFmt w:val="lowerLetter"/>
+      <w:lvlText w:val="%2."/>
+      <w:lvlJc w:val="left"/>
+      <w:pPr>
+        <w:ind w:left="1440" w:hanging="360"/>
+      </w:pPr>
+    </w:lvl>
+    <w:lvl w:ilvl="2" w:tplc="0416001B" w:tentative="1">
+      <w:start w:val="1"/>
+      <w:numFmt w:val="lowerRoman"/>
+      <w:lvlText w:val="%3."/>
+      <w:lvlJc w:val="right"/>
+      <w:pPr>
+        <w:ind w:left="2160" w:hanging="180"/>
+      </w:pPr>
+    </w:lvl>
+    <w:lvl w:ilvl="3" w:tplc="0416000F" w:tentative="1">
+      <w:start w:val="1"/>
+      <w:numFmt w:val="decimal"/>
+      <w:lvlText w:val="%4."/>
+      <w:lvlJc w:val="left"/>
+      <w:pPr>
+        <w:ind w:left="2880" w:hanging="360"/>
+      </w:pPr>
+    </w:lvl>
+    <w:lvl w:ilvl="4" w:tplc="04160019" w:tentative="1">
+      <w:start w:val="1"/>
+      <w:numFmt w:val="lowerLetter"/>
+      <w:lvlText w:val="%5."/>
+      <w:lvlJc w:val="left"/>
+      <w:pPr>
+        <w:ind w:left="3600" w:hanging="360"/>
+      </w:pPr>
+    </w:lvl>
+    <w:lvl w:ilvl="5" w:tplc="0416001B" w:tentative="1">
+      <w:start w:val="1"/>
+      <w:numFmt w:val="lowerRoman"/>
+      <w:lvlText w:val="%6."/>
+      <w:lvlJc w:val="right"/>
+      <w:pPr>
+        <w:ind w:left="4320" w:hanging="180"/>
+      </w:pPr>
+    </w:lvl>
+    <w:lvl w:ilvl="6" w:tplc="0416000F" w:tentative="1">
+      <w:start w:val="1"/>
+      <w:numFmt w:val="decimal"/>
+      <w:lvlText w:val="%7."/>
+      <w:lvlJc w:val="left"/>
+      <w:pPr>
+        <w:ind w:left="5040" w:hanging="360"/>
+      </w:pPr>
+    </w:lvl>
+    <w:lvl w:ilvl="7" w:tplc="04160019" w:tentative="1">
+      <w:start w:val="1"/>
+      <w:numFmt w:val="lowerLetter"/>
+      <w:lvlText w:val="%8."/>
+      <w:lvlJc w:val="left"/>
+      <w:pPr>
+        <w:ind w:left="5760" w:hanging="360"/>
+      </w:pPr>
+    </w:lvl>
+    <w:lvl w:ilvl="8" w:tplc="0416001B" w:tentative="1">
+      <w:start w:val="1"/>
+      <w:numFmt w:val="lowerRoman"/>
+      <w:lvlText w:val="%9."/>
+      <w:lvlJc w:val="right"/>
+      <w:pPr>
+        <w:ind w:left="6480" w:hanging="180"/>
+      </w:pPr>
+    </w:lvl>
+  </w:abstractNum>
+  <w:abstractNum w:abstractNumId="40">
     <w:nsid w:val="6DF05353"/>
     <w:multiLevelType w:val="multilevel"/>
     <w:tmpl w:val="A614FDE2"/>
@@ -8359,7 +8549,7 @@
       </w:rPr>
     </w:lvl>
   </w:abstractNum>
-  <w:abstractNum w:abstractNumId="39">
+  <w:abstractNum w:abstractNumId="41">
     <w:nsid w:val="6E81236E"/>
     <w:multiLevelType w:val="hybridMultilevel"/>
     <w:tmpl w:val="CCEAA934"/>
@@ -8445,7 +8635,7 @@
       </w:pPr>
     </w:lvl>
   </w:abstractNum>
-  <w:abstractNum w:abstractNumId="40">
+  <w:abstractNum w:abstractNumId="42">
     <w:nsid w:val="73857B61"/>
     <w:multiLevelType w:val="multilevel"/>
     <w:tmpl w:val="37E6D1B0"/>
@@ -8558,7 +8748,120 @@
       </w:rPr>
     </w:lvl>
   </w:abstractNum>
-  <w:abstractNum w:abstractNumId="41">
+  <w:abstractNum w:abstractNumId="43">
+    <w:nsid w:val="75E10248"/>
+    <w:multiLevelType w:val="multilevel"/>
+    <w:tmpl w:val="93BC41C8"/>
+    <w:lvl w:ilvl="0">
+      <w:start w:val="1"/>
+      <w:numFmt w:val="decimal"/>
+      <w:lvlText w:val="%1."/>
+      <w:lvlJc w:val="left"/>
+      <w:pPr>
+        <w:ind w:left="720" w:hanging="360"/>
+      </w:pPr>
+      <w:rPr>
+        <w:u w:val="none"/>
+      </w:rPr>
+    </w:lvl>
+    <w:lvl w:ilvl="1">
+      <w:start w:val="1"/>
+      <w:numFmt w:val="lowerLetter"/>
+      <w:lvlText w:val="%2."/>
+      <w:lvlJc w:val="left"/>
+      <w:pPr>
+        <w:ind w:left="1440" w:hanging="360"/>
+      </w:pPr>
+      <w:rPr>
+        <w:u w:val="none"/>
+      </w:rPr>
+    </w:lvl>
+    <w:lvl w:ilvl="2">
+      <w:start w:val="1"/>
+      <w:numFmt w:val="lowerRoman"/>
+      <w:lvlText w:val="%3."/>
+      <w:lvlJc w:val="right"/>
+      <w:pPr>
+        <w:ind w:left="2160" w:hanging="360"/>
+      </w:pPr>
+      <w:rPr>
+        <w:u w:val="none"/>
+      </w:rPr>
+    </w:lvl>
+    <w:lvl w:ilvl="3">
+      <w:start w:val="1"/>
+      <w:numFmt w:val="decimal"/>
+      <w:lvlText w:val="%4."/>
+      <w:lvlJc w:val="left"/>
+      <w:pPr>
+        <w:ind w:left="2880" w:hanging="360"/>
+      </w:pPr>
+      <w:rPr>
+        <w:u w:val="none"/>
+      </w:rPr>
+    </w:lvl>
+    <w:lvl w:ilvl="4">
+      <w:start w:val="1"/>
+      <w:numFmt w:val="lowerLetter"/>
+      <w:lvlText w:val="%5."/>
+      <w:lvlJc w:val="left"/>
+      <w:pPr>
+        <w:ind w:left="3600" w:hanging="360"/>
+      </w:pPr>
+      <w:rPr>
+        <w:u w:val="none"/>
+      </w:rPr>
+    </w:lvl>
+    <w:lvl w:ilvl="5">
+      <w:start w:val="1"/>
+      <w:numFmt w:val="lowerRoman"/>
+      <w:lvlText w:val="%6."/>
+      <w:lvlJc w:val="right"/>
+      <w:pPr>
+        <w:ind w:left="4320" w:hanging="360"/>
+      </w:pPr>
+      <w:rPr>
+        <w:u w:val="none"/>
+      </w:rPr>
+    </w:lvl>
+    <w:lvl w:ilvl="6">
+      <w:start w:val="1"/>
+      <w:numFmt w:val="decimal"/>
+      <w:lvlText w:val="%7."/>
+      <w:lvlJc w:val="left"/>
+      <w:pPr>
+        <w:ind w:left="5040" w:hanging="360"/>
+      </w:pPr>
+      <w:rPr>
+        <w:u w:val="none"/>
+      </w:rPr>
+    </w:lvl>
+    <w:lvl w:ilvl="7">
+      <w:start w:val="1"/>
+      <w:numFmt w:val="lowerLetter"/>
+      <w:lvlText w:val="%8."/>
+      <w:lvlJc w:val="left"/>
+      <w:pPr>
+        <w:ind w:left="5760" w:hanging="360"/>
+      </w:pPr>
+      <w:rPr>
+        <w:u w:val="none"/>
+      </w:rPr>
+    </w:lvl>
+    <w:lvl w:ilvl="8">
+      <w:start w:val="1"/>
+      <w:numFmt w:val="lowerRoman"/>
+      <w:lvlText w:val="%9."/>
+      <w:lvlJc w:val="right"/>
+      <w:pPr>
+        <w:ind w:left="6480" w:hanging="360"/>
+      </w:pPr>
+      <w:rPr>
+        <w:u w:val="none"/>
+      </w:rPr>
+    </w:lvl>
+  </w:abstractNum>
+  <w:abstractNum w:abstractNumId="44">
     <w:nsid w:val="792E353F"/>
     <w:multiLevelType w:val="multilevel"/>
     <w:tmpl w:val="F0823C20"/>
@@ -8671,7 +8974,7 @@
       </w:rPr>
     </w:lvl>
   </w:abstractNum>
-  <w:abstractNum w:abstractNumId="42">
+  <w:abstractNum w:abstractNumId="45">
     <w:nsid w:val="7B205341"/>
     <w:multiLevelType w:val="multilevel"/>
     <w:tmpl w:val="597C461C"/>
@@ -8784,7 +9087,7 @@
       </w:rPr>
     </w:lvl>
   </w:abstractNum>
-  <w:abstractNum w:abstractNumId="43">
+  <w:abstractNum w:abstractNumId="46">
     <w:nsid w:val="7C3F3ED8"/>
     <w:multiLevelType w:val="hybridMultilevel"/>
     <w:tmpl w:val="F2CABF30"/>
@@ -8870,7 +9173,7 @@
       </w:pPr>
     </w:lvl>
   </w:abstractNum>
-  <w:abstractNum w:abstractNumId="44">
+  <w:abstractNum w:abstractNumId="47">
     <w:nsid w:val="7F86190C"/>
     <w:multiLevelType w:val="multilevel"/>
     <w:tmpl w:val="10EEE4A6"/>
@@ -9002,7 +9305,7 @@
     <w:abstractNumId w:val="5"/>
   </w:num>
   <w:num w:numId="7">
-    <w:abstractNumId w:val="38"/>
+    <w:abstractNumId w:val="40"/>
   </w:num>
   <w:num w:numId="8">
     <w:abstractNumId w:val="25"/>
@@ -9011,7 +9314,7 @@
     <w:abstractNumId w:val="27"/>
   </w:num>
   <w:num w:numId="10">
-    <w:abstractNumId w:val="36"/>
+    <w:abstractNumId w:val="37"/>
   </w:num>
   <w:num w:numId="11">
     <w:abstractNumId w:val="22"/>
@@ -9023,7 +9326,7 @@
     <w:abstractNumId w:val="23"/>
   </w:num>
   <w:num w:numId="14">
-    <w:abstractNumId w:val="44"/>
+    <w:abstractNumId w:val="47"/>
   </w:num>
   <w:num w:numId="15">
     <w:abstractNumId w:val="20"/>
@@ -9032,7 +9335,7 @@
     <w:abstractNumId w:val="30"/>
   </w:num>
   <w:num w:numId="17">
-    <w:abstractNumId w:val="42"/>
+    <w:abstractNumId w:val="45"/>
   </w:num>
   <w:num w:numId="18">
     <w:abstractNumId w:val="2"/>
@@ -9044,25 +9347,25 @@
     <w:abstractNumId w:val="10"/>
   </w:num>
   <w:num w:numId="21">
-    <w:abstractNumId w:val="35"/>
+    <w:abstractNumId w:val="36"/>
   </w:num>
   <w:num w:numId="22">
-    <w:abstractNumId w:val="37"/>
+    <w:abstractNumId w:val="38"/>
   </w:num>
   <w:num w:numId="23">
     <w:abstractNumId w:val="3"/>
   </w:num>
   <w:num w:numId="24">
-    <w:abstractNumId w:val="40"/>
+    <w:abstractNumId w:val="42"/>
   </w:num>
   <w:num w:numId="25">
-    <w:abstractNumId w:val="41"/>
+    <w:abstractNumId w:val="44"/>
   </w:num>
   <w:num w:numId="26">
     <w:abstractNumId w:val="1"/>
   </w:num>
   <w:num w:numId="27">
-    <w:abstractNumId w:val="33"/>
+    <w:abstractNumId w:val="34"/>
   </w:num>
   <w:num w:numId="28">
     <w:abstractNumId w:val="18"/>
@@ -9092,7 +9395,7 @@
     <w:abstractNumId w:val="31"/>
   </w:num>
   <w:num w:numId="37">
-    <w:abstractNumId w:val="34"/>
+    <w:abstractNumId w:val="35"/>
   </w:num>
   <w:num w:numId="38">
     <w:abstractNumId w:val="21"/>
@@ -9104,10 +9407,10 @@
     <w:abstractNumId w:val="12"/>
   </w:num>
   <w:num w:numId="41">
-    <w:abstractNumId w:val="39"/>
+    <w:abstractNumId w:val="41"/>
   </w:num>
   <w:num w:numId="42">
-    <w:abstractNumId w:val="43"/>
+    <w:abstractNumId w:val="46"/>
   </w:num>
   <w:num w:numId="43">
     <w:abstractNumId w:val="7"/>
@@ -9117,6 +9420,15 @@
   </w:num>
   <w:num w:numId="45">
     <w:abstractNumId w:val="29"/>
+  </w:num>
+  <w:num w:numId="46">
+    <w:abstractNumId w:val="39"/>
+  </w:num>
+  <w:num w:numId="47">
+    <w:abstractNumId w:val="43"/>
+  </w:num>
+  <w:num w:numId="48">
+    <w:abstractNumId w:val="33"/>
   </w:num>
 </w:numbering>
 </file>
@@ -10023,4 +10335,16 @@
   </a:objectDefaults>
   <a:extraClrSchemeLst/>
 </a:theme>
+</file>
+
+<file path=customXml/item1.xml><?xml version="1.0" encoding="utf-8"?>
+<b:Sources xmlns:b="http://schemas.openxmlformats.org/officeDocument/2006/bibliography" xmlns="http://schemas.openxmlformats.org/officeDocument/2006/bibliography" SelectedStyle="\APASixthEditionOfficeOnline.xsl" StyleName="APA" Version="6"/>
+</file>
+
+<file path=customXml/itemProps1.xml><?xml version="1.0" encoding="utf-8"?>
+<ds:datastoreItem xmlns:ds="http://schemas.openxmlformats.org/officeDocument/2006/customXml" ds:itemID="{1AD5A97E-C5CB-404A-AB32-416BE2291555}">
+  <ds:schemaRefs>
+    <ds:schemaRef ds:uri="http://schemas.openxmlformats.org/officeDocument/2006/bibliography"/>
+  </ds:schemaRefs>
+</ds:datastoreItem>
 </file>
--- a/Informações Técnicas/Relatório.docx
+++ b/Informações Técnicas/Relatório.docx
@@ -99,8 +99,13 @@
         </w:pBdr>
       </w:pPr>
       <w:r>
-        <w:t>Equipe contratada: uSecured</w:t>
-      </w:r>
+        <w:t xml:space="preserve">Equipe contratada: </w:t>
+      </w:r>
+      <w:proofErr w:type="spellStart"/>
+      <w:r>
+        <w:t>uSecured</w:t>
+      </w:r>
+      <w:proofErr w:type="spellEnd"/>
     </w:p>
     <w:p>
       <w:pPr>
@@ -420,8 +425,13 @@
         </w:pBdr>
       </w:pPr>
       <w:r>
-        <w:t>Pensar em como será o layout ;</w:t>
-      </w:r>
+        <w:t xml:space="preserve">Pensar em como será o </w:t>
+      </w:r>
+      <w:proofErr w:type="gramStart"/>
+      <w:r>
+        <w:t>layout ;</w:t>
+      </w:r>
+      <w:proofErr w:type="gramEnd"/>
     </w:p>
     <w:p>
       <w:pPr>
@@ -476,8 +486,13 @@
         </w:pBdr>
         <w:contextualSpacing/>
       </w:pPr>
-      <w:r>
-        <w:t>Login;</w:t>
+      <w:proofErr w:type="spellStart"/>
+      <w:r>
+        <w:t>Login</w:t>
+      </w:r>
+      <w:proofErr w:type="spellEnd"/>
+      <w:r>
+        <w:t>;</w:t>
       </w:r>
     </w:p>
     <w:p>
@@ -761,8 +776,13 @@
         </w:numPr>
         <w:contextualSpacing/>
       </w:pPr>
-      <w:r>
-        <w:t>Github.</w:t>
+      <w:proofErr w:type="spellStart"/>
+      <w:r>
+        <w:t>Github</w:t>
+      </w:r>
+      <w:proofErr w:type="spellEnd"/>
+      <w:r>
+        <w:t>.</w:t>
       </w:r>
     </w:p>
     <w:p>
@@ -863,8 +883,13 @@
         </w:numPr>
         <w:contextualSpacing/>
       </w:pPr>
-      <w:r>
-        <w:t>Banco  de Dados.</w:t>
+      <w:proofErr w:type="gramStart"/>
+      <w:r>
+        <w:t>Banco  de</w:t>
+      </w:r>
+      <w:proofErr w:type="gramEnd"/>
+      <w:r>
+        <w:t xml:space="preserve"> Dados.</w:t>
       </w:r>
     </w:p>
     <w:p/>
@@ -894,8 +919,13 @@
       </w:pPr>
       <w:bookmarkStart w:id="13" w:name="_dk7duxuoijcf" w:colFirst="0" w:colLast="0"/>
       <w:bookmarkEnd w:id="13"/>
-      <w:r>
-        <w:t xml:space="preserve">11  DE SETEMBRO DE 2018 </w:t>
+      <w:proofErr w:type="gramStart"/>
+      <w:r>
+        <w:t>11  DE</w:t>
+      </w:r>
+      <w:proofErr w:type="gramEnd"/>
+      <w:r>
+        <w:t xml:space="preserve"> SETEMBRO DE 2018 </w:t>
       </w:r>
       <w:r>
         <w:rPr>
@@ -979,8 +1009,13 @@
       </w:pPr>
       <w:bookmarkStart w:id="16" w:name="_7fwrxdjfnx1f" w:colFirst="0" w:colLast="0"/>
       <w:bookmarkEnd w:id="16"/>
-      <w:r>
-        <w:t xml:space="preserve">14  DE SETEMBRO DE 2018 </w:t>
+      <w:proofErr w:type="gramStart"/>
+      <w:r>
+        <w:t>14  DE</w:t>
+      </w:r>
+      <w:proofErr w:type="gramEnd"/>
+      <w:r>
+        <w:t xml:space="preserve"> SETEMBRO DE 2018 </w:t>
       </w:r>
       <w:r>
         <w:rPr>
@@ -1050,7 +1085,15 @@
         <w:contextualSpacing/>
       </w:pPr>
       <w:r>
-        <w:t>Tabela de funcionalidades  “nova”;</w:t>
+        <w:t xml:space="preserve">Tabela de </w:t>
+      </w:r>
+      <w:proofErr w:type="gramStart"/>
+      <w:r>
+        <w:t>funcionalidades  “</w:t>
+      </w:r>
+      <w:proofErr w:type="gramEnd"/>
+      <w:r>
+        <w:t>nova”;</w:t>
       </w:r>
     </w:p>
     <w:p>
@@ -1208,7 +1251,15 @@
         <w:contextualSpacing/>
       </w:pPr>
       <w:r>
-        <w:t>Tabela dentro do BDD  para agendar consulta ou exame;</w:t>
+        <w:t xml:space="preserve">Tabela dentro do </w:t>
+      </w:r>
+      <w:proofErr w:type="gramStart"/>
+      <w:r>
+        <w:t>BDD  para</w:t>
+      </w:r>
+      <w:proofErr w:type="gramEnd"/>
+      <w:r>
+        <w:t xml:space="preserve"> agendar consulta ou exame;</w:t>
       </w:r>
     </w:p>
     <w:p>
@@ -1259,8 +1310,13 @@
       </w:pPr>
       <w:bookmarkStart w:id="19" w:name="_q0hp01zgf0xz" w:colFirst="0" w:colLast="0"/>
       <w:bookmarkEnd w:id="19"/>
-      <w:r>
-        <w:t xml:space="preserve">18  DE SETEMBRO DE 2018 </w:t>
+      <w:proofErr w:type="gramStart"/>
+      <w:r>
+        <w:t>18  DE</w:t>
+      </w:r>
+      <w:proofErr w:type="gramEnd"/>
+      <w:r>
+        <w:t xml:space="preserve"> SETEMBRO DE 2018 </w:t>
       </w:r>
       <w:r>
         <w:rPr>
@@ -1394,8 +1450,13 @@
         </w:numPr>
         <w:contextualSpacing/>
       </w:pPr>
-      <w:r>
-        <w:t>GitHub.</w:t>
+      <w:proofErr w:type="spellStart"/>
+      <w:r>
+        <w:t>GitHub</w:t>
+      </w:r>
+      <w:proofErr w:type="spellEnd"/>
+      <w:r>
+        <w:t>.</w:t>
       </w:r>
     </w:p>
     <w:p>
@@ -1650,8 +1711,13 @@
       </w:pPr>
       <w:bookmarkStart w:id="22" w:name="_twdb0m3kuq0p" w:colFirst="0" w:colLast="0"/>
       <w:bookmarkEnd w:id="22"/>
-      <w:r>
-        <w:t xml:space="preserve">25  DE SETEMBRO DE 2018 </w:t>
+      <w:proofErr w:type="gramStart"/>
+      <w:r>
+        <w:t>25  DE</w:t>
+      </w:r>
+      <w:proofErr w:type="gramEnd"/>
+      <w:r>
+        <w:t xml:space="preserve"> SETEMBRO DE 2018 </w:t>
       </w:r>
       <w:r>
         <w:rPr>
@@ -1837,7 +1903,15 @@
         <w:contextualSpacing/>
       </w:pPr>
       <w:r>
-        <w:t>Repositório Git.</w:t>
+        <w:t xml:space="preserve">Repositório </w:t>
+      </w:r>
+      <w:proofErr w:type="spellStart"/>
+      <w:r>
+        <w:t>Git</w:t>
+      </w:r>
+      <w:proofErr w:type="spellEnd"/>
+      <w:r>
+        <w:t>.</w:t>
       </w:r>
     </w:p>
     <w:p>
@@ -1968,8 +2042,13 @@
       </w:pPr>
       <w:bookmarkStart w:id="34" w:name="_9dx7tu8aml5l" w:colFirst="0" w:colLast="0"/>
       <w:bookmarkEnd w:id="34"/>
-      <w:r>
-        <w:t xml:space="preserve">28  DE SETEMBRO DE 2018 </w:t>
+      <w:proofErr w:type="gramStart"/>
+      <w:r>
+        <w:t>28  DE</w:t>
+      </w:r>
+      <w:proofErr w:type="gramEnd"/>
+      <w:r>
+        <w:t xml:space="preserve"> SETEMBRO DE 2018 </w:t>
       </w:r>
       <w:r>
         <w:rPr>
@@ -2026,8 +2105,13 @@
       </w:pPr>
       <w:bookmarkStart w:id="38" w:name="_8u5lbsut85b4" w:colFirst="0" w:colLast="0"/>
       <w:bookmarkEnd w:id="38"/>
-      <w:r>
-        <w:t xml:space="preserve">02  DE OUTUBRO DE 2018 </w:t>
+      <w:proofErr w:type="gramStart"/>
+      <w:r>
+        <w:t>02  DE</w:t>
+      </w:r>
+      <w:proofErr w:type="gramEnd"/>
+      <w:r>
+        <w:t xml:space="preserve"> OUTUBRO DE 2018 </w:t>
       </w:r>
       <w:r>
         <w:rPr>
@@ -2108,7 +2192,15 @@
         <w:contextualSpacing/>
       </w:pPr>
       <w:r>
-        <w:t>Arrumar o Git.</w:t>
+        <w:t xml:space="preserve">Arrumar o </w:t>
+      </w:r>
+      <w:proofErr w:type="spellStart"/>
+      <w:r>
+        <w:t>Git</w:t>
+      </w:r>
+      <w:proofErr w:type="spellEnd"/>
+      <w:r>
+        <w:t>.</w:t>
       </w:r>
     </w:p>
     <w:p/>
@@ -2192,7 +2284,15 @@
         <w:contextualSpacing/>
       </w:pPr>
       <w:r>
-        <w:t>Arrumar o Git para uma melhor avaliação e desenvoltura do grupo.</w:t>
+        <w:t xml:space="preserve">Arrumar o </w:t>
+      </w:r>
+      <w:proofErr w:type="spellStart"/>
+      <w:r>
+        <w:t>Git</w:t>
+      </w:r>
+      <w:proofErr w:type="spellEnd"/>
+      <w:r>
+        <w:t xml:space="preserve"> para uma melhor avaliação e desenvoltura do grupo.</w:t>
       </w:r>
     </w:p>
     <w:p>
@@ -2256,8 +2356,13 @@
       </w:pPr>
       <w:bookmarkStart w:id="45" w:name="_t321dacgevz9" w:colFirst="0" w:colLast="0"/>
       <w:bookmarkEnd w:id="45"/>
-      <w:r>
-        <w:t>09  DE OUTUBRO DE 2018</w:t>
+      <w:proofErr w:type="gramStart"/>
+      <w:r>
+        <w:t>09  DE</w:t>
+      </w:r>
+      <w:proofErr w:type="gramEnd"/>
+      <w:r>
+        <w:t xml:space="preserve"> OUTUBRO DE 2018</w:t>
       </w:r>
       <w:r>
         <w:rPr>
@@ -2420,7 +2525,29 @@
           <w:sz w:val="22"/>
           <w:szCs w:val="22"/>
         </w:rPr>
-        <w:t>Organizar o GitHub para uma melhor avaliação e desenvoltura do grupo.</w:t>
+        <w:t xml:space="preserve">Organizar o </w:t>
+      </w:r>
+      <w:proofErr w:type="spellStart"/>
+      <w:r>
+        <w:rPr>
+          <w:rFonts w:ascii="Lato" w:eastAsia="Lato" w:hAnsi="Lato" w:cs="Lato"/>
+          <w:b w:val="0"/>
+          <w:color w:val="666666"/>
+          <w:sz w:val="22"/>
+          <w:szCs w:val="22"/>
+        </w:rPr>
+        <w:t>GitHub</w:t>
+      </w:r>
+      <w:proofErr w:type="spellEnd"/>
+      <w:r>
+        <w:rPr>
+          <w:rFonts w:ascii="Lato" w:eastAsia="Lato" w:hAnsi="Lato" w:cs="Lato"/>
+          <w:b w:val="0"/>
+          <w:color w:val="666666"/>
+          <w:sz w:val="22"/>
+          <w:szCs w:val="22"/>
+        </w:rPr>
+        <w:t xml:space="preserve"> para uma melhor avaliação e desenvoltura do grupo.</w:t>
       </w:r>
     </w:p>
     <w:p>
@@ -2445,8 +2572,13 @@
       </w:pPr>
       <w:bookmarkStart w:id="53" w:name="_6kp74ltaec8s" w:colFirst="0" w:colLast="0"/>
       <w:bookmarkEnd w:id="53"/>
-      <w:r>
-        <w:t xml:space="preserve">19  DE OUTUBRO DE 2018 </w:t>
+      <w:proofErr w:type="gramStart"/>
+      <w:r>
+        <w:t>19  DE</w:t>
+      </w:r>
+      <w:proofErr w:type="gramEnd"/>
+      <w:r>
+        <w:t xml:space="preserve"> OUTUBRO DE 2018 </w:t>
       </w:r>
       <w:r>
         <w:rPr>
@@ -2599,21 +2731,14 @@
         </w:rPr>
       </w:pPr>
       <w:bookmarkStart w:id="59" w:name="_56ipm95myzov" w:colFirst="0" w:colLast="0"/>
+      <w:bookmarkStart w:id="60" w:name="_y1qnuev3a8ay" w:colFirst="0" w:colLast="0"/>
       <w:bookmarkEnd w:id="59"/>
-    </w:p>
-    <w:p>
-      <w:pPr>
-        <w:pStyle w:val="Ttulo"/>
-        <w:rPr>
-          <w:color w:val="0B5394"/>
-        </w:rPr>
-      </w:pPr>
-      <w:bookmarkStart w:id="60" w:name="_y1qnuev3a8ay" w:colFirst="0" w:colLast="0"/>
       <w:bookmarkEnd w:id="60"/>
       <w:r>
         <w:rPr>
           <w:color w:val="0B5394"/>
         </w:rPr>
+        <w:lastRenderedPageBreak/>
         <w:t>Nossa Equipe</w:t>
       </w:r>
     </w:p>
@@ -2791,7 +2916,15 @@
         <w:contextualSpacing/>
       </w:pPr>
       <w:r>
-        <w:t>Organização do Git.</w:t>
+        <w:t xml:space="preserve">Organização do </w:t>
+      </w:r>
+      <w:proofErr w:type="spellStart"/>
+      <w:r>
+        <w:t>Git</w:t>
+      </w:r>
+      <w:proofErr w:type="spellEnd"/>
+      <w:r>
+        <w:t>.</w:t>
       </w:r>
     </w:p>
     <w:p>
@@ -2815,6 +2948,7 @@
     <w:p/>
     <w:p/>
     <w:p/>
+    <w:p/>
     <w:p>
       <w:pPr>
         <w:pStyle w:val="Ttulo"/>
@@ -2850,11 +2984,19 @@
         </w:rPr>
         <w:t xml:space="preserve">/ </w:t>
       </w:r>
+      <w:proofErr w:type="spellStart"/>
       <w:r>
         <w:rPr>
           <w:b w:val="0"/>
         </w:rPr>
-        <w:t>xx /</w:t>
+        <w:t>xx</w:t>
+      </w:r>
+      <w:proofErr w:type="spellEnd"/>
+      <w:r>
+        <w:rPr>
+          <w:b w:val="0"/>
+        </w:rPr>
+        <w:t xml:space="preserve"> /</w:t>
       </w:r>
       <w:r>
         <w:rPr>
@@ -3361,8 +3503,21 @@
           <w:numId w:val="42"/>
         </w:numPr>
       </w:pPr>
-      <w:r>
-        <w:t>Commit no Git.</w:t>
+      <w:proofErr w:type="spellStart"/>
+      <w:r>
+        <w:t>Commit</w:t>
+      </w:r>
+      <w:proofErr w:type="spellEnd"/>
+      <w:r>
+        <w:t xml:space="preserve"> no </w:t>
+      </w:r>
+      <w:proofErr w:type="spellStart"/>
+      <w:r>
+        <w:t>Git</w:t>
+      </w:r>
+      <w:proofErr w:type="spellEnd"/>
+      <w:r>
+        <w:t>.</w:t>
       </w:r>
     </w:p>
     <w:p>
@@ -3599,10 +3754,7 @@
         </w:rPr>
       </w:pPr>
       <w:r>
-        <w:t>23</w:t>
-      </w:r>
-      <w:r>
-        <w:t xml:space="preserve"> DE NOVEMBRO DE 2018 </w:t>
+        <w:t xml:space="preserve">23 DE NOVEMBRO DE 2018 </w:t>
       </w:r>
       <w:r>
         <w:rPr>
@@ -3642,10 +3794,7 @@
         </w:numPr>
       </w:pPr>
       <w:r>
-        <w:t>Ajustar diagrama de classes colocando associação</w:t>
-      </w:r>
-      <w:r>
-        <w:t>;</w:t>
+        <w:t>Ajustar diagrama de classes colocando associação;</w:t>
       </w:r>
     </w:p>
     <w:p>
@@ -3657,10 +3806,7 @@
         </w:numPr>
       </w:pPr>
       <w:r>
-        <w:t>Preparar relatório final</w:t>
-      </w:r>
-      <w:r>
-        <w:t>.</w:t>
+        <w:t>Preparar relatório final.</w:t>
       </w:r>
     </w:p>
     <w:p>
@@ -3677,6 +3823,101 @@
           <w:szCs w:val="32"/>
         </w:rPr>
         <w:t>Tarefas já realizadas</w:t>
+      </w:r>
+    </w:p>
+    <w:p>
+      <w:pPr>
+        <w:pStyle w:val="PargrafodaLista"/>
+        <w:numPr>
+          <w:ilvl w:val="0"/>
+          <w:numId w:val="47"/>
+        </w:numPr>
+      </w:pPr>
+      <w:r>
+        <w:t>Ajustar a parte do agendar consulta no site.</w:t>
+      </w:r>
+    </w:p>
+    <w:p>
+      <w:pPr>
+        <w:spacing w:before="0" w:after="160" w:line="342" w:lineRule="auto"/>
+        <w:rPr>
+          <w:rFonts w:ascii="Playfair Display" w:eastAsia="Playfair Display" w:hAnsi="Playfair Display" w:cs="Playfair Display"/>
+          <w:b/>
+          <w:color w:val="0B5394"/>
+          <w:sz w:val="32"/>
+          <w:szCs w:val="32"/>
+        </w:rPr>
+      </w:pPr>
+    </w:p>
+    <w:p>
+      <w:pPr>
+        <w:pStyle w:val="Ttulo"/>
+        <w:rPr>
+          <w:color w:val="0B5394"/>
+        </w:rPr>
+      </w:pPr>
+      <w:r>
+        <w:rPr>
+          <w:color w:val="0B5394"/>
+        </w:rPr>
+        <w:t>Nossa Equipe</w:t>
+      </w:r>
+    </w:p>
+    <w:p>
+      <w:pPr>
+        <w:pStyle w:val="Subttulo"/>
+      </w:pPr>
+      <w:r>
+        <w:t>27</w:t>
+      </w:r>
+      <w:r>
+        <w:t xml:space="preserve"> DE</w:t>
+      </w:r>
+      <w:r>
+        <w:t xml:space="preserve"> NOVEMBRO</w:t>
+      </w:r>
+      <w:r>
+        <w:t xml:space="preserve"> DE 2018 </w:t>
+      </w:r>
+      <w:r>
+        <w:rPr>
+          <w:b w:val="0"/>
+        </w:rPr>
+        <w:t>/ 10:0</w:t>
+      </w:r>
+      <w:r>
+        <w:rPr>
+          <w:b w:val="0"/>
+        </w:rPr>
+        <w:t>3</w:t>
+      </w:r>
+      <w:r>
+        <w:rPr>
+          <w:b w:val="0"/>
+        </w:rPr>
+        <w:t xml:space="preserve"> / SALA DE INFORMÁTICA 203 - PIA</w:t>
+      </w:r>
+    </w:p>
+    <w:p>
+      <w:pPr>
+        <w:pStyle w:val="Ttulo4"/>
+        <w:shd w:val="clear" w:color="auto" w:fill="FFFFFF"/>
+        <w:spacing w:before="160" w:after="160" w:line="327" w:lineRule="auto"/>
+        <w:rPr>
+          <w:rFonts w:ascii="Playfair Display" w:eastAsia="Playfair Display" w:hAnsi="Playfair Display" w:cs="Playfair Display"/>
+          <w:color w:val="0B5394"/>
+          <w:sz w:val="32"/>
+          <w:szCs w:val="32"/>
+        </w:rPr>
+      </w:pPr>
+      <w:r>
+        <w:rPr>
+          <w:rFonts w:ascii="Playfair Display" w:eastAsia="Playfair Display" w:hAnsi="Playfair Display" w:cs="Playfair Display"/>
+          <w:color w:val="0B5394"/>
+          <w:sz w:val="32"/>
+          <w:szCs w:val="32"/>
+        </w:rPr>
+        <w:t>Ações necessárias</w:t>
       </w:r>
     </w:p>
     <w:p>
@@ -3688,31 +3929,151 @@
         </w:numPr>
       </w:pPr>
       <w:r>
-        <w:t>Ajustar a parte do agendar consulta no site.</w:t>
+        <w:t>Relatório final do projeto;</w:t>
       </w:r>
     </w:p>
     <w:p>
       <w:pPr>
         <w:pStyle w:val="PargrafodaLista"/>
-        <w:rPr>
-          <w:u w:val="single"/>
-        </w:rPr>
-      </w:pPr>
+        <w:numPr>
+          <w:ilvl w:val="0"/>
+          <w:numId w:val="48"/>
+        </w:numPr>
+      </w:pPr>
+      <w:r>
+        <w:t>Terminar ajuste no diagrama de classes;</w:t>
+      </w:r>
+    </w:p>
+    <w:p>
+      <w:pPr>
+        <w:pStyle w:val="PargrafodaLista"/>
+        <w:numPr>
+          <w:ilvl w:val="0"/>
+          <w:numId w:val="48"/>
+        </w:numPr>
+      </w:pPr>
+      <w:r>
+        <w:t xml:space="preserve">Acrescentar </w:t>
+      </w:r>
+      <w:r>
+        <w:t xml:space="preserve">ao site um </w:t>
+      </w:r>
+      <w:r>
+        <w:t xml:space="preserve">texto </w:t>
+      </w:r>
+      <w:r>
+        <w:t xml:space="preserve">explicando sobre o sistema </w:t>
+      </w:r>
+      <w:r>
+        <w:rPr>
+          <w:color w:val="FF0000"/>
+        </w:rPr>
+        <w:t>C.E.M.</w:t>
+      </w:r>
+    </w:p>
+    <w:p>
+      <w:pPr>
+        <w:pStyle w:val="Ttulo4"/>
+        <w:shd w:val="clear" w:color="auto" w:fill="FFFFFF"/>
+        <w:spacing w:before="160" w:after="160" w:line="327" w:lineRule="auto"/>
+        <w:rPr>
+          <w:rFonts w:ascii="Playfair Display" w:eastAsia="Playfair Display" w:hAnsi="Playfair Display" w:cs="Playfair Display"/>
+          <w:color w:val="0B5394"/>
+          <w:sz w:val="32"/>
+          <w:szCs w:val="32"/>
+        </w:rPr>
+      </w:pPr>
+      <w:r>
+        <w:rPr>
+          <w:rFonts w:ascii="Playfair Display" w:eastAsia="Playfair Display" w:hAnsi="Playfair Display" w:cs="Playfair Display"/>
+          <w:color w:val="0B5394"/>
+          <w:sz w:val="32"/>
+          <w:szCs w:val="32"/>
+        </w:rPr>
+        <w:t>Tarefas para realizar</w:t>
+      </w:r>
+    </w:p>
+    <w:p>
+      <w:pPr>
+        <w:pStyle w:val="PargrafodaLista"/>
+        <w:numPr>
+          <w:ilvl w:val="0"/>
+          <w:numId w:val="49"/>
+        </w:numPr>
+      </w:pPr>
+      <w:r>
+        <w:t>Relat</w:t>
+      </w:r>
+      <w:r>
+        <w:t>ório final do projeto.</w:t>
+      </w:r>
+    </w:p>
+    <w:p>
+      <w:pPr>
+        <w:pStyle w:val="Ttulo4"/>
+        <w:shd w:val="clear" w:color="auto" w:fill="FFFFFF"/>
+        <w:spacing w:before="160" w:after="160" w:line="327" w:lineRule="auto"/>
+        <w:rPr>
+          <w:rFonts w:ascii="Playfair Display" w:eastAsia="Playfair Display" w:hAnsi="Playfair Display" w:cs="Playfair Display"/>
+          <w:color w:val="0B5394"/>
+          <w:sz w:val="32"/>
+          <w:szCs w:val="32"/>
+        </w:rPr>
+      </w:pPr>
+      <w:r>
+        <w:rPr>
+          <w:rFonts w:ascii="Playfair Display" w:eastAsia="Playfair Display" w:hAnsi="Playfair Display" w:cs="Playfair Display"/>
+          <w:color w:val="0B5394"/>
+          <w:sz w:val="32"/>
+          <w:szCs w:val="32"/>
+        </w:rPr>
+        <w:t>Tarefas sendo realizadas</w:t>
+      </w:r>
+    </w:p>
+    <w:p>
+      <w:pPr>
+        <w:pStyle w:val="PargrafodaLista"/>
+        <w:numPr>
+          <w:ilvl w:val="0"/>
+          <w:numId w:val="50"/>
+        </w:numPr>
+      </w:pPr>
+      <w:r>
+        <w:t>Alimentando os slides para apresentação.</w:t>
+      </w:r>
+    </w:p>
+    <w:p>
+      <w:pPr>
+        <w:pStyle w:val="Ttulo4"/>
+        <w:shd w:val="clear" w:color="auto" w:fill="FFFFFF"/>
+        <w:spacing w:before="160" w:after="160" w:line="327" w:lineRule="auto"/>
+      </w:pPr>
+      <w:r>
+        <w:rPr>
+          <w:rFonts w:ascii="Playfair Display" w:eastAsia="Playfair Display" w:hAnsi="Playfair Display" w:cs="Playfair Display"/>
+          <w:color w:val="0B5394"/>
+          <w:sz w:val="32"/>
+          <w:szCs w:val="32"/>
+        </w:rPr>
+        <w:t>Tarefas já realizadas</w:t>
+      </w:r>
+    </w:p>
+    <w:p>
+      <w:pPr>
+        <w:pStyle w:val="PargrafodaLista"/>
+        <w:numPr>
+          <w:ilvl w:val="0"/>
+          <w:numId w:val="51"/>
+        </w:numPr>
+      </w:pPr>
+      <w:r>
+        <w:t>Texto para o site</w:t>
+      </w:r>
       <w:bookmarkStart w:id="81" w:name="_GoBack"/>
       <w:bookmarkEnd w:id="81"/>
-    </w:p>
-    <w:p>
-      <w:pPr>
-        <w:spacing w:before="0" w:after="160" w:line="342" w:lineRule="auto"/>
-        <w:ind w:left="720"/>
-        <w:rPr>
-          <w:rFonts w:ascii="Playfair Display" w:eastAsia="Playfair Display" w:hAnsi="Playfair Display" w:cs="Playfair Display"/>
-          <w:b/>
-          <w:color w:val="0B5394"/>
-          <w:sz w:val="32"/>
-          <w:szCs w:val="32"/>
-        </w:rPr>
-      </w:pPr>
+      <w:r>
+        <w:t>.</w:t>
+      </w:r>
     </w:p>
     <w:p>
       <w:pPr>
@@ -3972,7 +4333,7 @@
               <w:sz w:val="20"/>
               <w:szCs w:val="20"/>
             </w:rPr>
-            <w:t>7</w:t>
+            <w:t>11</w:t>
           </w:r>
           <w:r>
             <w:rPr>
@@ -5368,6 +5729,128 @@
     </w:lvl>
   </w:abstractNum>
   <w:abstractNum w:abstractNumId="12">
+    <w:nsid w:val="28F87236"/>
+    <w:multiLevelType w:val="multilevel"/>
+    <w:tmpl w:val="B3E26A94"/>
+    <w:lvl w:ilvl="0">
+      <w:start w:val="1"/>
+      <w:numFmt w:val="decimal"/>
+      <w:lvlText w:val="%1."/>
+      <w:lvlJc w:val="left"/>
+      <w:pPr>
+        <w:ind w:left="720" w:hanging="360"/>
+      </w:pPr>
+      <w:rPr>
+        <w:rFonts w:hint="default"/>
+        <w:u w:val="none"/>
+      </w:rPr>
+    </w:lvl>
+    <w:lvl w:ilvl="1">
+      <w:start w:val="1"/>
+      <w:numFmt w:val="decimal"/>
+      <w:lvlText w:val="%2."/>
+      <w:lvlJc w:val="left"/>
+      <w:pPr>
+        <w:ind w:left="1440" w:hanging="360"/>
+      </w:pPr>
+      <w:rPr>
+        <w:rFonts w:hint="default"/>
+        <w:u w:val="none"/>
+      </w:rPr>
+    </w:lvl>
+    <w:lvl w:ilvl="2">
+      <w:start w:val="1"/>
+      <w:numFmt w:val="lowerRoman"/>
+      <w:lvlText w:val="%3."/>
+      <w:lvlJc w:val="right"/>
+      <w:pPr>
+        <w:ind w:left="2160" w:hanging="360"/>
+      </w:pPr>
+      <w:rPr>
+        <w:rFonts w:hint="default"/>
+        <w:u w:val="none"/>
+      </w:rPr>
+    </w:lvl>
+    <w:lvl w:ilvl="3">
+      <w:start w:val="1"/>
+      <w:numFmt w:val="decimal"/>
+      <w:lvlText w:val="%4."/>
+      <w:lvlJc w:val="left"/>
+      <w:pPr>
+        <w:ind w:left="2880" w:hanging="360"/>
+      </w:pPr>
+      <w:rPr>
+        <w:rFonts w:hint="default"/>
+        <w:u w:val="none"/>
+      </w:rPr>
+    </w:lvl>
+    <w:lvl w:ilvl="4">
+      <w:start w:val="1"/>
+      <w:numFmt w:val="lowerLetter"/>
+      <w:lvlText w:val="%5."/>
+      <w:lvlJc w:val="left"/>
+      <w:pPr>
+        <w:ind w:left="3600" w:hanging="360"/>
+      </w:pPr>
+      <w:rPr>
+        <w:rFonts w:hint="default"/>
+        <w:u w:val="none"/>
+      </w:rPr>
+    </w:lvl>
+    <w:lvl w:ilvl="5">
+      <w:start w:val="1"/>
+      <w:numFmt w:val="lowerRoman"/>
+      <w:lvlText w:val="%6."/>
+      <w:lvlJc w:val="right"/>
+      <w:pPr>
+        <w:ind w:left="4320" w:hanging="360"/>
+      </w:pPr>
+      <w:rPr>
+        <w:rFonts w:hint="default"/>
+        <w:u w:val="none"/>
+      </w:rPr>
+    </w:lvl>
+    <w:lvl w:ilvl="6">
+      <w:start w:val="1"/>
+      <w:numFmt w:val="decimal"/>
+      <w:lvlText w:val="%7."/>
+      <w:lvlJc w:val="left"/>
+      <w:pPr>
+        <w:ind w:left="5040" w:hanging="360"/>
+      </w:pPr>
+      <w:rPr>
+        <w:rFonts w:hint="default"/>
+        <w:u w:val="none"/>
+      </w:rPr>
+    </w:lvl>
+    <w:lvl w:ilvl="7">
+      <w:start w:val="1"/>
+      <w:numFmt w:val="lowerLetter"/>
+      <w:lvlText w:val="%8."/>
+      <w:lvlJc w:val="left"/>
+      <w:pPr>
+        <w:ind w:left="5760" w:hanging="360"/>
+      </w:pPr>
+      <w:rPr>
+        <w:rFonts w:hint="default"/>
+        <w:u w:val="none"/>
+      </w:rPr>
+    </w:lvl>
+    <w:lvl w:ilvl="8">
+      <w:start w:val="1"/>
+      <w:numFmt w:val="lowerRoman"/>
+      <w:lvlText w:val="%9."/>
+      <w:lvlJc w:val="right"/>
+      <w:pPr>
+        <w:ind w:left="6480" w:hanging="360"/>
+      </w:pPr>
+      <w:rPr>
+        <w:rFonts w:hint="default"/>
+        <w:u w:val="none"/>
+      </w:rPr>
+    </w:lvl>
+  </w:abstractNum>
+  <w:abstractNum w:abstractNumId="13">
     <w:nsid w:val="2A42590C"/>
     <w:multiLevelType w:val="multilevel"/>
     <w:tmpl w:val="F4589ECE"/>
@@ -5480,7 +5963,7 @@
       </w:rPr>
     </w:lvl>
   </w:abstractNum>
-  <w:abstractNum w:abstractNumId="13">
+  <w:abstractNum w:abstractNumId="14">
     <w:nsid w:val="2BB33D8C"/>
     <w:multiLevelType w:val="multilevel"/>
     <w:tmpl w:val="E9866F84"/>
@@ -5593,7 +6076,7 @@
       </w:rPr>
     </w:lvl>
   </w:abstractNum>
-  <w:abstractNum w:abstractNumId="14">
+  <w:abstractNum w:abstractNumId="15">
     <w:nsid w:val="303938CB"/>
     <w:multiLevelType w:val="multilevel"/>
     <w:tmpl w:val="08D2E0B0"/>
@@ -5706,7 +6189,7 @@
       </w:rPr>
     </w:lvl>
   </w:abstractNum>
-  <w:abstractNum w:abstractNumId="15">
+  <w:abstractNum w:abstractNumId="16">
     <w:nsid w:val="31CE77EC"/>
     <w:multiLevelType w:val="multilevel"/>
     <w:tmpl w:val="DEE2379A"/>
@@ -5819,7 +6302,7 @@
       </w:rPr>
     </w:lvl>
   </w:abstractNum>
-  <w:abstractNum w:abstractNumId="16">
+  <w:abstractNum w:abstractNumId="17">
     <w:nsid w:val="32ED7492"/>
     <w:multiLevelType w:val="multilevel"/>
     <w:tmpl w:val="93BC41C8"/>
@@ -5932,7 +6415,7 @@
       </w:rPr>
     </w:lvl>
   </w:abstractNum>
-  <w:abstractNum w:abstractNumId="17">
+  <w:abstractNum w:abstractNumId="18">
     <w:nsid w:val="33EB7478"/>
     <w:multiLevelType w:val="multilevel"/>
     <w:tmpl w:val="C4DEEAAA"/>
@@ -6045,7 +6528,7 @@
       </w:rPr>
     </w:lvl>
   </w:abstractNum>
-  <w:abstractNum w:abstractNumId="18">
+  <w:abstractNum w:abstractNumId="19">
     <w:nsid w:val="36C901C2"/>
     <w:multiLevelType w:val="multilevel"/>
     <w:tmpl w:val="2D30DD24"/>
@@ -6158,7 +6641,7 @@
       </w:rPr>
     </w:lvl>
   </w:abstractNum>
-  <w:abstractNum w:abstractNumId="19">
+  <w:abstractNum w:abstractNumId="20">
     <w:nsid w:val="36EB0A7E"/>
     <w:multiLevelType w:val="multilevel"/>
     <w:tmpl w:val="7C52B4F2"/>
@@ -6271,7 +6754,7 @@
       </w:rPr>
     </w:lvl>
   </w:abstractNum>
-  <w:abstractNum w:abstractNumId="20">
+  <w:abstractNum w:abstractNumId="21">
     <w:nsid w:val="39146B0F"/>
     <w:multiLevelType w:val="multilevel"/>
     <w:tmpl w:val="BD70EE54"/>
@@ -6384,7 +6867,7 @@
       </w:rPr>
     </w:lvl>
   </w:abstractNum>
-  <w:abstractNum w:abstractNumId="21">
+  <w:abstractNum w:abstractNumId="22">
     <w:nsid w:val="39727E42"/>
     <w:multiLevelType w:val="multilevel"/>
     <w:tmpl w:val="0B5296E0"/>
@@ -6497,7 +6980,7 @@
       </w:rPr>
     </w:lvl>
   </w:abstractNum>
-  <w:abstractNum w:abstractNumId="22">
+  <w:abstractNum w:abstractNumId="23">
     <w:nsid w:val="3A5D2F42"/>
     <w:multiLevelType w:val="multilevel"/>
     <w:tmpl w:val="82546C20"/>
@@ -6610,7 +7093,7 @@
       </w:rPr>
     </w:lvl>
   </w:abstractNum>
-  <w:abstractNum w:abstractNumId="23">
+  <w:abstractNum w:abstractNumId="24">
     <w:nsid w:val="3B237AD1"/>
     <w:multiLevelType w:val="multilevel"/>
     <w:tmpl w:val="D3725CE4"/>
@@ -6723,7 +7206,7 @@
       </w:rPr>
     </w:lvl>
   </w:abstractNum>
-  <w:abstractNum w:abstractNumId="24">
+  <w:abstractNum w:abstractNumId="25">
     <w:nsid w:val="3B2945D9"/>
     <w:multiLevelType w:val="hybridMultilevel"/>
     <w:tmpl w:val="D1AE7FF0"/>
@@ -6812,7 +7295,7 @@
       </w:pPr>
     </w:lvl>
   </w:abstractNum>
-  <w:abstractNum w:abstractNumId="25">
+  <w:abstractNum w:abstractNumId="26">
     <w:nsid w:val="3D830634"/>
     <w:multiLevelType w:val="multilevel"/>
     <w:tmpl w:val="3A902CA2"/>
@@ -6926,7 +7409,7 @@
       </w:rPr>
     </w:lvl>
   </w:abstractNum>
-  <w:abstractNum w:abstractNumId="26">
+  <w:abstractNum w:abstractNumId="27">
     <w:nsid w:val="44815551"/>
     <w:multiLevelType w:val="multilevel"/>
     <w:tmpl w:val="B2EA44D6"/>
@@ -7039,7 +7522,120 @@
       </w:rPr>
     </w:lvl>
   </w:abstractNum>
-  <w:abstractNum w:abstractNumId="27">
+  <w:abstractNum w:abstractNumId="28">
+    <w:nsid w:val="46BA1375"/>
+    <w:multiLevelType w:val="multilevel"/>
+    <w:tmpl w:val="7AE6486C"/>
+    <w:lvl w:ilvl="0">
+      <w:start w:val="1"/>
+      <w:numFmt w:val="decimal"/>
+      <w:lvlText w:val="%1."/>
+      <w:lvlJc w:val="left"/>
+      <w:pPr>
+        <w:ind w:left="720" w:hanging="360"/>
+      </w:pPr>
+      <w:rPr>
+        <w:u w:val="none"/>
+      </w:rPr>
+    </w:lvl>
+    <w:lvl w:ilvl="1">
+      <w:start w:val="1"/>
+      <w:numFmt w:val="lowerLetter"/>
+      <w:lvlText w:val="%2."/>
+      <w:lvlJc w:val="left"/>
+      <w:pPr>
+        <w:ind w:left="1440" w:hanging="360"/>
+      </w:pPr>
+      <w:rPr>
+        <w:u w:val="none"/>
+      </w:rPr>
+    </w:lvl>
+    <w:lvl w:ilvl="2">
+      <w:start w:val="1"/>
+      <w:numFmt w:val="lowerRoman"/>
+      <w:lvlText w:val="%3."/>
+      <w:lvlJc w:val="right"/>
+      <w:pPr>
+        <w:ind w:left="2160" w:hanging="360"/>
+      </w:pPr>
+      <w:rPr>
+        <w:u w:val="none"/>
+      </w:rPr>
+    </w:lvl>
+    <w:lvl w:ilvl="3">
+      <w:start w:val="1"/>
+      <w:numFmt w:val="decimal"/>
+      <w:lvlText w:val="%4."/>
+      <w:lvlJc w:val="left"/>
+      <w:pPr>
+        <w:ind w:left="2880" w:hanging="360"/>
+      </w:pPr>
+      <w:rPr>
+        <w:u w:val="none"/>
+      </w:rPr>
+    </w:lvl>
+    <w:lvl w:ilvl="4">
+      <w:start w:val="1"/>
+      <w:numFmt w:val="lowerLetter"/>
+      <w:lvlText w:val="%5."/>
+      <w:lvlJc w:val="left"/>
+      <w:pPr>
+        <w:ind w:left="3600" w:hanging="360"/>
+      </w:pPr>
+      <w:rPr>
+        <w:u w:val="none"/>
+      </w:rPr>
+    </w:lvl>
+    <w:lvl w:ilvl="5">
+      <w:start w:val="1"/>
+      <w:numFmt w:val="lowerRoman"/>
+      <w:lvlText w:val="%6."/>
+      <w:lvlJc w:val="right"/>
+      <w:pPr>
+        <w:ind w:left="4320" w:hanging="360"/>
+      </w:pPr>
+      <w:rPr>
+        <w:u w:val="none"/>
+      </w:rPr>
+    </w:lvl>
+    <w:lvl w:ilvl="6">
+      <w:start w:val="1"/>
+      <w:numFmt w:val="decimal"/>
+      <w:lvlText w:val="%7."/>
+      <w:lvlJc w:val="left"/>
+      <w:pPr>
+        <w:ind w:left="5040" w:hanging="360"/>
+      </w:pPr>
+      <w:rPr>
+        <w:u w:val="none"/>
+      </w:rPr>
+    </w:lvl>
+    <w:lvl w:ilvl="7">
+      <w:start w:val="1"/>
+      <w:numFmt w:val="lowerLetter"/>
+      <w:lvlText w:val="%8."/>
+      <w:lvlJc w:val="left"/>
+      <w:pPr>
+        <w:ind w:left="5760" w:hanging="360"/>
+      </w:pPr>
+      <w:rPr>
+        <w:u w:val="none"/>
+      </w:rPr>
+    </w:lvl>
+    <w:lvl w:ilvl="8">
+      <w:start w:val="1"/>
+      <w:numFmt w:val="lowerRoman"/>
+      <w:lvlText w:val="%9."/>
+      <w:lvlJc w:val="right"/>
+      <w:pPr>
+        <w:ind w:left="6480" w:hanging="360"/>
+      </w:pPr>
+      <w:rPr>
+        <w:u w:val="none"/>
+      </w:rPr>
+    </w:lvl>
+  </w:abstractNum>
+  <w:abstractNum w:abstractNumId="29">
     <w:nsid w:val="49132050"/>
     <w:multiLevelType w:val="multilevel"/>
     <w:tmpl w:val="A0B81A4A"/>
@@ -7152,7 +7748,7 @@
       </w:rPr>
     </w:lvl>
   </w:abstractNum>
-  <w:abstractNum w:abstractNumId="28">
+  <w:abstractNum w:abstractNumId="30">
     <w:nsid w:val="4BBC3B4B"/>
     <w:multiLevelType w:val="multilevel"/>
     <w:tmpl w:val="F5009A56"/>
@@ -7265,7 +7861,120 @@
       </w:rPr>
     </w:lvl>
   </w:abstractNum>
-  <w:abstractNum w:abstractNumId="29">
+  <w:abstractNum w:abstractNumId="31">
+    <w:nsid w:val="4E9437FA"/>
+    <w:multiLevelType w:val="multilevel"/>
+    <w:tmpl w:val="BD70EE54"/>
+    <w:lvl w:ilvl="0">
+      <w:start w:val="1"/>
+      <w:numFmt w:val="decimal"/>
+      <w:lvlText w:val="%1."/>
+      <w:lvlJc w:val="left"/>
+      <w:pPr>
+        <w:ind w:left="720" w:hanging="360"/>
+      </w:pPr>
+      <w:rPr>
+        <w:u w:val="none"/>
+      </w:rPr>
+    </w:lvl>
+    <w:lvl w:ilvl="1">
+      <w:start w:val="1"/>
+      <w:numFmt w:val="lowerLetter"/>
+      <w:lvlText w:val="%2."/>
+      <w:lvlJc w:val="left"/>
+      <w:pPr>
+        <w:ind w:left="1440" w:hanging="360"/>
+      </w:pPr>
+      <w:rPr>
+        <w:u w:val="none"/>
+      </w:rPr>
+    </w:lvl>
+    <w:lvl w:ilvl="2">
+      <w:start w:val="1"/>
+      <w:numFmt w:val="lowerRoman"/>
+      <w:lvlText w:val="%3."/>
+      <w:lvlJc w:val="right"/>
+      <w:pPr>
+        <w:ind w:left="2160" w:hanging="360"/>
+      </w:pPr>
+      <w:rPr>
+        <w:u w:val="none"/>
+      </w:rPr>
+    </w:lvl>
+    <w:lvl w:ilvl="3">
+      <w:start w:val="1"/>
+      <w:numFmt w:val="decimal"/>
+      <w:lvlText w:val="%4."/>
+      <w:lvlJc w:val="left"/>
+      <w:pPr>
+        <w:ind w:left="2880" w:hanging="360"/>
+      </w:pPr>
+      <w:rPr>
+        <w:u w:val="none"/>
+      </w:rPr>
+    </w:lvl>
+    <w:lvl w:ilvl="4">
+      <w:start w:val="1"/>
+      <w:numFmt w:val="lowerLetter"/>
+      <w:lvlText w:val="%5."/>
+      <w:lvlJc w:val="left"/>
+      <w:pPr>
+        <w:ind w:left="3600" w:hanging="360"/>
+      </w:pPr>
+      <w:rPr>
+        <w:u w:val="none"/>
+      </w:rPr>
+    </w:lvl>
+    <w:lvl w:ilvl="5">
+      <w:start w:val="1"/>
+      <w:numFmt w:val="lowerRoman"/>
+      <w:lvlText w:val="%6."/>
+      <w:lvlJc w:val="right"/>
+      <w:pPr>
+        <w:ind w:left="4320" w:hanging="360"/>
+      </w:pPr>
+      <w:rPr>
+        <w:u w:val="none"/>
+      </w:rPr>
+    </w:lvl>
+    <w:lvl w:ilvl="6">
+      <w:start w:val="1"/>
+      <w:numFmt w:val="decimal"/>
+      <w:lvlText w:val="%7."/>
+      <w:lvlJc w:val="left"/>
+      <w:pPr>
+        <w:ind w:left="5040" w:hanging="360"/>
+      </w:pPr>
+      <w:rPr>
+        <w:u w:val="none"/>
+      </w:rPr>
+    </w:lvl>
+    <w:lvl w:ilvl="7">
+      <w:start w:val="1"/>
+      <w:numFmt w:val="lowerLetter"/>
+      <w:lvlText w:val="%8."/>
+      <w:lvlJc w:val="left"/>
+      <w:pPr>
+        <w:ind w:left="5760" w:hanging="360"/>
+      </w:pPr>
+      <w:rPr>
+        <w:u w:val="none"/>
+      </w:rPr>
+    </w:lvl>
+    <w:lvl w:ilvl="8">
+      <w:start w:val="1"/>
+      <w:numFmt w:val="lowerRoman"/>
+      <w:lvlText w:val="%9."/>
+      <w:lvlJc w:val="right"/>
+      <w:pPr>
+        <w:ind w:left="6480" w:hanging="360"/>
+      </w:pPr>
+      <w:rPr>
+        <w:u w:val="none"/>
+      </w:rPr>
+    </w:lvl>
+  </w:abstractNum>
+  <w:abstractNum w:abstractNumId="32">
     <w:nsid w:val="515605EE"/>
     <w:multiLevelType w:val="hybridMultilevel"/>
     <w:tmpl w:val="683C330A"/>
@@ -7354,7 +8063,7 @@
       </w:pPr>
     </w:lvl>
   </w:abstractNum>
-  <w:abstractNum w:abstractNumId="30">
+  <w:abstractNum w:abstractNumId="33">
     <w:nsid w:val="55CA5DD0"/>
     <w:multiLevelType w:val="multilevel"/>
     <w:tmpl w:val="A2C03970"/>
@@ -7467,7 +8176,7 @@
       </w:rPr>
     </w:lvl>
   </w:abstractNum>
-  <w:abstractNum w:abstractNumId="31">
+  <w:abstractNum w:abstractNumId="34">
     <w:nsid w:val="58CF3303"/>
     <w:multiLevelType w:val="multilevel"/>
     <w:tmpl w:val="8AB25CFC"/>
@@ -7580,7 +8289,7 @@
       </w:rPr>
     </w:lvl>
   </w:abstractNum>
-  <w:abstractNum w:abstractNumId="32">
+  <w:abstractNum w:abstractNumId="35">
     <w:nsid w:val="5C7E2054"/>
     <w:multiLevelType w:val="multilevel"/>
     <w:tmpl w:val="E0D2691E"/>
@@ -7693,7 +8402,7 @@
       </w:rPr>
     </w:lvl>
   </w:abstractNum>
-  <w:abstractNum w:abstractNumId="33">
+  <w:abstractNum w:abstractNumId="36">
     <w:nsid w:val="5DB001D3"/>
     <w:multiLevelType w:val="hybridMultilevel"/>
     <w:tmpl w:val="D1AE7FF0"/>
@@ -7782,7 +8491,7 @@
       </w:pPr>
     </w:lvl>
   </w:abstractNum>
-  <w:abstractNum w:abstractNumId="34">
+  <w:abstractNum w:abstractNumId="37">
     <w:nsid w:val="5E5F2787"/>
     <w:multiLevelType w:val="multilevel"/>
     <w:tmpl w:val="5DB8D02A"/>
@@ -7895,7 +8604,7 @@
       </w:rPr>
     </w:lvl>
   </w:abstractNum>
-  <w:abstractNum w:abstractNumId="35">
+  <w:abstractNum w:abstractNumId="38">
     <w:nsid w:val="629526E8"/>
     <w:multiLevelType w:val="multilevel"/>
     <w:tmpl w:val="B17A0B86"/>
@@ -8008,7 +8717,7 @@
       </w:rPr>
     </w:lvl>
   </w:abstractNum>
-  <w:abstractNum w:abstractNumId="36">
+  <w:abstractNum w:abstractNumId="39">
     <w:nsid w:val="635E5AF1"/>
     <w:multiLevelType w:val="multilevel"/>
     <w:tmpl w:val="340ABA5C"/>
@@ -8121,7 +8830,7 @@
       </w:rPr>
     </w:lvl>
   </w:abstractNum>
-  <w:abstractNum w:abstractNumId="37">
+  <w:abstractNum w:abstractNumId="40">
     <w:nsid w:val="64485FFB"/>
     <w:multiLevelType w:val="multilevel"/>
     <w:tmpl w:val="E3A274A6"/>
@@ -8234,7 +8943,7 @@
       </w:rPr>
     </w:lvl>
   </w:abstractNum>
-  <w:abstractNum w:abstractNumId="38">
+  <w:abstractNum w:abstractNumId="41">
     <w:nsid w:val="665D3B57"/>
     <w:multiLevelType w:val="multilevel"/>
     <w:tmpl w:val="71903F0C"/>
@@ -8347,7 +9056,7 @@
       </w:rPr>
     </w:lvl>
   </w:abstractNum>
-  <w:abstractNum w:abstractNumId="39">
+  <w:abstractNum w:abstractNumId="42">
     <w:nsid w:val="6A7713EC"/>
     <w:multiLevelType w:val="hybridMultilevel"/>
     <w:tmpl w:val="DF02032E"/>
@@ -8436,7 +9145,7 @@
       </w:pPr>
     </w:lvl>
   </w:abstractNum>
-  <w:abstractNum w:abstractNumId="40">
+  <w:abstractNum w:abstractNumId="43">
     <w:nsid w:val="6DF05353"/>
     <w:multiLevelType w:val="multilevel"/>
     <w:tmpl w:val="A614FDE2"/>
@@ -8549,7 +9258,7 @@
       </w:rPr>
     </w:lvl>
   </w:abstractNum>
-  <w:abstractNum w:abstractNumId="41">
+  <w:abstractNum w:abstractNumId="44">
     <w:nsid w:val="6E81236E"/>
     <w:multiLevelType w:val="hybridMultilevel"/>
     <w:tmpl w:val="CCEAA934"/>
@@ -8635,7 +9344,129 @@
       </w:pPr>
     </w:lvl>
   </w:abstractNum>
-  <w:abstractNum w:abstractNumId="42">
+  <w:abstractNum w:abstractNumId="45">
+    <w:nsid w:val="712A2B9E"/>
+    <w:multiLevelType w:val="multilevel"/>
+    <w:tmpl w:val="B3E26A94"/>
+    <w:lvl w:ilvl="0">
+      <w:start w:val="1"/>
+      <w:numFmt w:val="decimal"/>
+      <w:lvlText w:val="%1."/>
+      <w:lvlJc w:val="left"/>
+      <w:pPr>
+        <w:ind w:left="720" w:hanging="360"/>
+      </w:pPr>
+      <w:rPr>
+        <w:rFonts w:hint="default"/>
+        <w:u w:val="none"/>
+      </w:rPr>
+    </w:lvl>
+    <w:lvl w:ilvl="1">
+      <w:start w:val="1"/>
+      <w:numFmt w:val="decimal"/>
+      <w:lvlText w:val="%2."/>
+      <w:lvlJc w:val="left"/>
+      <w:pPr>
+        <w:ind w:left="1440" w:hanging="360"/>
+      </w:pPr>
+      <w:rPr>
+        <w:rFonts w:hint="default"/>
+        <w:u w:val="none"/>
+      </w:rPr>
+    </w:lvl>
+    <w:lvl w:ilvl="2">
+      <w:start w:val="1"/>
+      <w:numFmt w:val="lowerRoman"/>
+      <w:lvlText w:val="%3."/>
+      <w:lvlJc w:val="right"/>
+      <w:pPr>
+        <w:ind w:left="2160" w:hanging="360"/>
+      </w:pPr>
+      <w:rPr>
+        <w:rFonts w:hint="default"/>
+        <w:u w:val="none"/>
+      </w:rPr>
+    </w:lvl>
+    <w:lvl w:ilvl="3">
+      <w:start w:val="1"/>
+      <w:numFmt w:val="decimal"/>
+      <w:lvlText w:val="%4."/>
+      <w:lvlJc w:val="left"/>
+      <w:pPr>
+        <w:ind w:left="2880" w:hanging="360"/>
+      </w:pPr>
+      <w:rPr>
+        <w:rFonts w:hint="default"/>
+        <w:u w:val="none"/>
+      </w:rPr>
+    </w:lvl>
+    <w:lvl w:ilvl="4">
+      <w:start w:val="1"/>
+      <w:numFmt w:val="lowerLetter"/>
+      <w:lvlText w:val="%5."/>
+      <w:lvlJc w:val="left"/>
+      <w:pPr>
+        <w:ind w:left="3600" w:hanging="360"/>
+      </w:pPr>
+      <w:rPr>
+        <w:rFonts w:hint="default"/>
+        <w:u w:val="none"/>
+      </w:rPr>
+    </w:lvl>
+    <w:lvl w:ilvl="5">
+      <w:start w:val="1"/>
+      <w:numFmt w:val="lowerRoman"/>
+      <w:lvlText w:val="%6."/>
+      <w:lvlJc w:val="right"/>
+      <w:pPr>
+        <w:ind w:left="4320" w:hanging="360"/>
+      </w:pPr>
+      <w:rPr>
+        <w:rFonts w:hint="default"/>
+        <w:u w:val="none"/>
+      </w:rPr>
+    </w:lvl>
+    <w:lvl w:ilvl="6">
+      <w:start w:val="1"/>
+      <w:numFmt w:val="decimal"/>
+      <w:lvlText w:val="%7."/>
+      <w:lvlJc w:val="left"/>
+      <w:pPr>
+        <w:ind w:left="5040" w:hanging="360"/>
+      </w:pPr>
+      <w:rPr>
+        <w:rFonts w:hint="default"/>
+        <w:u w:val="none"/>
+      </w:rPr>
+    </w:lvl>
+    <w:lvl w:ilvl="7">
+      <w:start w:val="1"/>
+      <w:numFmt w:val="lowerLetter"/>
+      <w:lvlText w:val="%8."/>
+      <w:lvlJc w:val="left"/>
+      <w:pPr>
+        <w:ind w:left="5760" w:hanging="360"/>
+      </w:pPr>
+      <w:rPr>
+        <w:rFonts w:hint="default"/>
+        <w:u w:val="none"/>
+      </w:rPr>
+    </w:lvl>
+    <w:lvl w:ilvl="8">
+      <w:start w:val="1"/>
+      <w:numFmt w:val="lowerRoman"/>
+      <w:lvlText w:val="%9."/>
+      <w:lvlJc w:val="right"/>
+      <w:pPr>
+        <w:ind w:left="6480" w:hanging="360"/>
+      </w:pPr>
+      <w:rPr>
+        <w:rFonts w:hint="default"/>
+        <w:u w:val="none"/>
+      </w:rPr>
+    </w:lvl>
+  </w:abstractNum>
+  <w:abstractNum w:abstractNumId="46">
     <w:nsid w:val="73857B61"/>
     <w:multiLevelType w:val="multilevel"/>
     <w:tmpl w:val="37E6D1B0"/>
@@ -8748,120 +9579,7 @@
       </w:rPr>
     </w:lvl>
   </w:abstractNum>
-  <w:abstractNum w:abstractNumId="43">
-    <w:nsid w:val="75E10248"/>
-    <w:multiLevelType w:val="multilevel"/>
-    <w:tmpl w:val="93BC41C8"/>
-    <w:lvl w:ilvl="0">
-      <w:start w:val="1"/>
-      <w:numFmt w:val="decimal"/>
-      <w:lvlText w:val="%1."/>
-      <w:lvlJc w:val="left"/>
-      <w:pPr>
-        <w:ind w:left="720" w:hanging="360"/>
-      </w:pPr>
-      <w:rPr>
-        <w:u w:val="none"/>
-      </w:rPr>
-    </w:lvl>
-    <w:lvl w:ilvl="1">
-      <w:start w:val="1"/>
-      <w:numFmt w:val="lowerLetter"/>
-      <w:lvlText w:val="%2."/>
-      <w:lvlJc w:val="left"/>
-      <w:pPr>
-        <w:ind w:left="1440" w:hanging="360"/>
-      </w:pPr>
-      <w:rPr>
-        <w:u w:val="none"/>
-      </w:rPr>
-    </w:lvl>
-    <w:lvl w:ilvl="2">
-      <w:start w:val="1"/>
-      <w:numFmt w:val="lowerRoman"/>
-      <w:lvlText w:val="%3."/>
-      <w:lvlJc w:val="right"/>
-      <w:pPr>
-        <w:ind w:left="2160" w:hanging="360"/>
-      </w:pPr>
-      <w:rPr>
-        <w:u w:val="none"/>
-      </w:rPr>
-    </w:lvl>
-    <w:lvl w:ilvl="3">
-      <w:start w:val="1"/>
-      <w:numFmt w:val="decimal"/>
-      <w:lvlText w:val="%4."/>
-      <w:lvlJc w:val="left"/>
-      <w:pPr>
-        <w:ind w:left="2880" w:hanging="360"/>
-      </w:pPr>
-      <w:rPr>
-        <w:u w:val="none"/>
-      </w:rPr>
-    </w:lvl>
-    <w:lvl w:ilvl="4">
-      <w:start w:val="1"/>
-      <w:numFmt w:val="lowerLetter"/>
-      <w:lvlText w:val="%5."/>
-      <w:lvlJc w:val="left"/>
-      <w:pPr>
-        <w:ind w:left="3600" w:hanging="360"/>
-      </w:pPr>
-      <w:rPr>
-        <w:u w:val="none"/>
-      </w:rPr>
-    </w:lvl>
-    <w:lvl w:ilvl="5">
-      <w:start w:val="1"/>
-      <w:numFmt w:val="lowerRoman"/>
-      <w:lvlText w:val="%6."/>
-      <w:lvlJc w:val="right"/>
-      <w:pPr>
-        <w:ind w:left="4320" w:hanging="360"/>
-      </w:pPr>
-      <w:rPr>
-        <w:u w:val="none"/>
-      </w:rPr>
-    </w:lvl>
-    <w:lvl w:ilvl="6">
-      <w:start w:val="1"/>
-      <w:numFmt w:val="decimal"/>
-      <w:lvlText w:val="%7."/>
-      <w:lvlJc w:val="left"/>
-      <w:pPr>
-        <w:ind w:left="5040" w:hanging="360"/>
-      </w:pPr>
-      <w:rPr>
-        <w:u w:val="none"/>
-      </w:rPr>
-    </w:lvl>
-    <w:lvl w:ilvl="7">
-      <w:start w:val="1"/>
-      <w:numFmt w:val="lowerLetter"/>
-      <w:lvlText w:val="%8."/>
-      <w:lvlJc w:val="left"/>
-      <w:pPr>
-        <w:ind w:left="5760" w:hanging="360"/>
-      </w:pPr>
-      <w:rPr>
-        <w:u w:val="none"/>
-      </w:rPr>
-    </w:lvl>
-    <w:lvl w:ilvl="8">
-      <w:start w:val="1"/>
-      <w:numFmt w:val="lowerRoman"/>
-      <w:lvlText w:val="%9."/>
-      <w:lvlJc w:val="right"/>
-      <w:pPr>
-        <w:ind w:left="6480" w:hanging="360"/>
-      </w:pPr>
-      <w:rPr>
-        <w:u w:val="none"/>
-      </w:rPr>
-    </w:lvl>
-  </w:abstractNum>
-  <w:abstractNum w:abstractNumId="44">
+  <w:abstractNum w:abstractNumId="47">
     <w:nsid w:val="792E353F"/>
     <w:multiLevelType w:val="multilevel"/>
     <w:tmpl w:val="F0823C20"/>
@@ -8974,7 +9692,7 @@
       </w:rPr>
     </w:lvl>
   </w:abstractNum>
-  <w:abstractNum w:abstractNumId="45">
+  <w:abstractNum w:abstractNumId="48">
     <w:nsid w:val="7B205341"/>
     <w:multiLevelType w:val="multilevel"/>
     <w:tmpl w:val="597C461C"/>
@@ -9087,7 +9805,7 @@
       </w:rPr>
     </w:lvl>
   </w:abstractNum>
-  <w:abstractNum w:abstractNumId="46">
+  <w:abstractNum w:abstractNumId="49">
     <w:nsid w:val="7C3F3ED8"/>
     <w:multiLevelType w:val="hybridMultilevel"/>
     <w:tmpl w:val="F2CABF30"/>
@@ -9173,7 +9891,7 @@
       </w:pPr>
     </w:lvl>
   </w:abstractNum>
-  <w:abstractNum w:abstractNumId="47">
+  <w:abstractNum w:abstractNumId="50">
     <w:nsid w:val="7F86190C"/>
     <w:multiLevelType w:val="multilevel"/>
     <w:tmpl w:val="10EEE4A6"/>
@@ -9287,55 +10005,55 @@
     </w:lvl>
   </w:abstractNum>
   <w:num w:numId="1">
-    <w:abstractNumId w:val="13"/>
+    <w:abstractNumId w:val="14"/>
   </w:num>
   <w:num w:numId="2">
-    <w:abstractNumId w:val="28"/>
+    <w:abstractNumId w:val="30"/>
   </w:num>
   <w:num w:numId="3">
-    <w:abstractNumId w:val="19"/>
+    <w:abstractNumId w:val="20"/>
   </w:num>
   <w:num w:numId="4">
     <w:abstractNumId w:val="11"/>
   </w:num>
   <w:num w:numId="5">
-    <w:abstractNumId w:val="32"/>
+    <w:abstractNumId w:val="35"/>
   </w:num>
   <w:num w:numId="6">
     <w:abstractNumId w:val="5"/>
   </w:num>
   <w:num w:numId="7">
+    <w:abstractNumId w:val="43"/>
+  </w:num>
+  <w:num w:numId="8">
+    <w:abstractNumId w:val="26"/>
+  </w:num>
+  <w:num w:numId="9">
+    <w:abstractNumId w:val="29"/>
+  </w:num>
+  <w:num w:numId="10">
     <w:abstractNumId w:val="40"/>
   </w:num>
-  <w:num w:numId="8">
-    <w:abstractNumId w:val="25"/>
-  </w:num>
-  <w:num w:numId="9">
-    <w:abstractNumId w:val="27"/>
-  </w:num>
-  <w:num w:numId="10">
-    <w:abstractNumId w:val="37"/>
-  </w:num>
   <w:num w:numId="11">
-    <w:abstractNumId w:val="22"/>
+    <w:abstractNumId w:val="23"/>
   </w:num>
   <w:num w:numId="12">
-    <w:abstractNumId w:val="15"/>
+    <w:abstractNumId w:val="16"/>
   </w:num>
   <w:num w:numId="13">
-    <w:abstractNumId w:val="23"/>
+    <w:abstractNumId w:val="24"/>
   </w:num>
   <w:num w:numId="14">
-    <w:abstractNumId w:val="47"/>
+    <w:abstractNumId w:val="50"/>
   </w:num>
   <w:num w:numId="15">
-    <w:abstractNumId w:val="20"/>
+    <w:abstractNumId w:val="21"/>
   </w:num>
   <w:num w:numId="16">
-    <w:abstractNumId w:val="30"/>
+    <w:abstractNumId w:val="33"/>
   </w:num>
   <w:num w:numId="17">
-    <w:abstractNumId w:val="45"/>
+    <w:abstractNumId w:val="48"/>
   </w:num>
   <w:num w:numId="18">
     <w:abstractNumId w:val="2"/>
@@ -9347,34 +10065,34 @@
     <w:abstractNumId w:val="10"/>
   </w:num>
   <w:num w:numId="21">
-    <w:abstractNumId w:val="36"/>
+    <w:abstractNumId w:val="39"/>
   </w:num>
   <w:num w:numId="22">
-    <w:abstractNumId w:val="38"/>
+    <w:abstractNumId w:val="41"/>
   </w:num>
   <w:num w:numId="23">
     <w:abstractNumId w:val="3"/>
   </w:num>
   <w:num w:numId="24">
-    <w:abstractNumId w:val="42"/>
+    <w:abstractNumId w:val="46"/>
   </w:num>
   <w:num w:numId="25">
-    <w:abstractNumId w:val="44"/>
+    <w:abstractNumId w:val="47"/>
   </w:num>
   <w:num w:numId="26">
     <w:abstractNumId w:val="1"/>
   </w:num>
   <w:num w:numId="27">
-    <w:abstractNumId w:val="34"/>
+    <w:abstractNumId w:val="37"/>
   </w:num>
   <w:num w:numId="28">
-    <w:abstractNumId w:val="18"/>
+    <w:abstractNumId w:val="19"/>
   </w:num>
   <w:num w:numId="29">
-    <w:abstractNumId w:val="14"/>
+    <w:abstractNumId w:val="15"/>
   </w:num>
   <w:num w:numId="30">
-    <w:abstractNumId w:val="16"/>
+    <w:abstractNumId w:val="17"/>
   </w:num>
   <w:num w:numId="31">
     <w:abstractNumId w:val="4"/>
@@ -9386,50 +10104,60 @@
     <w:abstractNumId w:val="6"/>
   </w:num>
   <w:num w:numId="34">
-    <w:abstractNumId w:val="17"/>
+    <w:abstractNumId w:val="18"/>
   </w:num>
   <w:num w:numId="35">
     <w:abstractNumId w:val="8"/>
   </w:num>
   <w:num w:numId="36">
-    <w:abstractNumId w:val="31"/>
+    <w:abstractNumId w:val="34"/>
   </w:num>
   <w:num w:numId="37">
-    <w:abstractNumId w:val="35"/>
+    <w:abstractNumId w:val="38"/>
   </w:num>
   <w:num w:numId="38">
-    <w:abstractNumId w:val="21"/>
+    <w:abstractNumId w:val="22"/>
   </w:num>
   <w:num w:numId="39">
-    <w:abstractNumId w:val="26"/>
+    <w:abstractNumId w:val="27"/>
   </w:num>
   <w:num w:numId="40">
-    <w:abstractNumId w:val="12"/>
+    <w:abstractNumId w:val="13"/>
   </w:num>
   <w:num w:numId="41">
-    <w:abstractNumId w:val="41"/>
+    <w:abstractNumId w:val="44"/>
   </w:num>
   <w:num w:numId="42">
-    <w:abstractNumId w:val="46"/>
+    <w:abstractNumId w:val="49"/>
   </w:num>
   <w:num w:numId="43">
     <w:abstractNumId w:val="7"/>
   </w:num>
   <w:num w:numId="44">
-    <w:abstractNumId w:val="24"/>
+    <w:abstractNumId w:val="25"/>
   </w:num>
   <w:num w:numId="45">
-    <w:abstractNumId w:val="29"/>
+    <w:abstractNumId w:val="32"/>
   </w:num>
   <w:num w:numId="46">
-    <w:abstractNumId w:val="39"/>
+    <w:abstractNumId w:val="42"/>
   </w:num>
   <w:num w:numId="47">
-    <w:abstractNumId w:val="43"/>
+    <w:abstractNumId w:val="36"/>
   </w:num>
   <w:num w:numId="48">
-    <w:abstractNumId w:val="33"/>
+    <w:abstractNumId w:val="31"/>
   </w:num>
+  <w:num w:numId="49">
+    <w:abstractNumId w:val="28"/>
+  </w:num>
+  <w:num w:numId="50">
+    <w:abstractNumId w:val="45"/>
+  </w:num>
+  <w:num w:numId="51">
+    <w:abstractNumId w:val="12"/>
+  </w:num>
+  <w:numIdMacAtCleanup w:val="51"/>
 </w:numbering>
 </file>
 
@@ -10342,7 +11070,7 @@
 </file>
 
 <file path=customXml/itemProps1.xml><?xml version="1.0" encoding="utf-8"?>
-<ds:datastoreItem xmlns:ds="http://schemas.openxmlformats.org/officeDocument/2006/customXml" ds:itemID="{1AD5A97E-C5CB-404A-AB32-416BE2291555}">
+<ds:datastoreItem xmlns:ds="http://schemas.openxmlformats.org/officeDocument/2006/customXml" ds:itemID="{7C44E615-4FE1-4977-B392-2782198C8971}">
   <ds:schemaRefs>
     <ds:schemaRef ds:uri="http://schemas.openxmlformats.org/officeDocument/2006/bibliography"/>
   </ds:schemaRefs>
